--- a/Documentation.docx
+++ b/Documentation.docx
@@ -1197,12 +1197,9 @@
     </w:p>
     <w:p>
       <w:pPr>
-        <w:pStyle w:val="NormalWeb"/>
-        <w:rPr>
-          <w:rFonts w:ascii="Times" w:hAnsi="Times"/>
-          <w:color w:val="000000"/>
-          <w:sz w:val="27"/>
-          <w:szCs w:val="27"/>
+        <w:pStyle w:val="Heading1"/>
+        <w:rPr>
+          <w:lang w:val="en-US"/>
         </w:rPr>
       </w:pPr>
     </w:p>
@@ -1215,7 +1212,6 @@
     </w:p>
     <w:p>
       <w:pPr>
-        <w:pStyle w:val="Heading1"/>
         <w:rPr>
           <w:lang w:val="en-US"/>
         </w:rPr>
@@ -1240,7 +1236,19 @@
         <w:rPr>
           <w:lang w:val="en-US"/>
         </w:rPr>
-        <w:t>2. Sub-algorithm’s diagram</w:t>
+        <w:t xml:space="preserve">2. </w:t>
+      </w:r>
+      <w:r>
+        <w:rPr>
+          <w:lang w:val="en-US"/>
+        </w:rPr>
+        <w:t>A</w:t>
+      </w:r>
+      <w:r>
+        <w:rPr>
+          <w:lang w:val="en-US"/>
+        </w:rPr>
+        <w:t>lgorithm’s diagram</w:t>
       </w:r>
     </w:p>
     <w:p>
@@ -1261,19 +1269,20 @@
           <w:noProof/>
           <w:lang w:val="en-US"/>
         </w:rPr>
+        <w:lastRenderedPageBreak/>
         <mc:AlternateContent>
           <mc:Choice Requires="wpg">
             <w:drawing>
-              <wp:anchor distT="0" distB="0" distL="114300" distR="114300" simplePos="0" relativeHeight="251672576" behindDoc="0" locked="0" layoutInCell="1" allowOverlap="1" wp14:anchorId="23594430" wp14:editId="39B838BA">
+              <wp:anchor distT="0" distB="0" distL="114300" distR="114300" simplePos="0" relativeHeight="251672576" behindDoc="0" locked="0" layoutInCell="1" allowOverlap="1" wp14:anchorId="23594430" wp14:editId="2D1AB3CD">
                 <wp:simplePos x="0" y="0"/>
                 <wp:positionH relativeFrom="margin">
-                  <wp:posOffset>-286870</wp:posOffset>
+                  <wp:posOffset>-286871</wp:posOffset>
                 </wp:positionH>
                 <wp:positionV relativeFrom="paragraph">
-                  <wp:posOffset>357505</wp:posOffset>
+                  <wp:posOffset>354928</wp:posOffset>
                 </wp:positionV>
-                <wp:extent cx="6067425" cy="4361815"/>
-                <wp:effectExtent l="0" t="0" r="15875" b="6985"/>
+                <wp:extent cx="6104965" cy="7628964"/>
+                <wp:effectExtent l="0" t="0" r="16510" b="16510"/>
                 <wp:wrapNone/>
                 <wp:docPr id="21" name="Group 21"/>
                 <wp:cNvGraphicFramePr/>
@@ -1284,9 +1293,9 @@
                       <wpg:grpSpPr>
                         <a:xfrm>
                           <a:off x="0" y="0"/>
-                          <a:ext cx="6067425" cy="4361815"/>
+                          <a:ext cx="6104965" cy="7628964"/>
                           <a:chOff x="0" y="542925"/>
-                          <a:chExt cx="6067425" cy="4362450"/>
+                          <a:chExt cx="2276475" cy="4362450"/>
                         </a:xfrm>
                       </wpg:grpSpPr>
                       <wpg:grpSp>
@@ -1366,22 +1375,21 @@
                             <w:txbxContent>
                               <w:p>
                                 <w:pPr>
+                                  <w:jc w:val="center"/>
                                   <w:rPr>
                                     <w:sz w:val="26"/>
                                     <w:szCs w:val="26"/>
                                     <w:lang w:val="en-US"/>
                                   </w:rPr>
                                 </w:pPr>
-                                <w:proofErr w:type="spellStart"/>
                                 <w:r>
                                   <w:rPr>
                                     <w:sz w:val="26"/>
                                     <w:szCs w:val="26"/>
                                     <w:lang w:val="en-US"/>
                                   </w:rPr>
-                                  <w:t>DirectedGraph</w:t>
+                                  <w:t>Console</w:t>
                                 </w:r>
-                                <w:proofErr w:type="spellEnd"/>
                               </w:p>
                             </w:txbxContent>
                           </wps:txbx>
@@ -1397,8 +1405,8 @@
                           <wps:cNvSpPr txBox="1"/>
                           <wps:spPr>
                             <a:xfrm>
-                              <a:off x="76200" y="428625"/>
-                              <a:ext cx="2124075" cy="1314450"/>
+                              <a:off x="72847" y="428554"/>
+                              <a:ext cx="2124075" cy="1322444"/>
                             </a:xfrm>
                             <a:prstGeom prst="rect">
                               <a:avLst/>
@@ -1416,53 +1424,6 @@
                             <w:txbxContent>
                               <w:p>
                                 <w:pPr>
-                                  <w:spacing w:after="0" w:line="240" w:lineRule="auto"/>
-                                  <w:rPr>
-                                    <w:sz w:val="26"/>
-                                    <w:szCs w:val="26"/>
-                                    <w:lang w:val="en-US"/>
-                                  </w:rPr>
-                                </w:pPr>
-                                <w:r>
-                                  <w:rPr>
-                                    <w:sz w:val="26"/>
-                                    <w:szCs w:val="26"/>
-                                    <w:lang w:val="en-US"/>
-                                  </w:rPr>
-                                  <w:t>+main</w:t>
-                                </w:r>
-                              </w:p>
-                              <w:p>
-                                <w:pPr>
-                                  <w:spacing w:after="0" w:line="240" w:lineRule="auto"/>
-                                  <w:rPr>
-                                    <w:sz w:val="26"/>
-                                    <w:szCs w:val="26"/>
-                                    <w:lang w:val="en-US"/>
-                                  </w:rPr>
-                                </w:pPr>
-                                <w:r>
-                                  <w:rPr>
-                                    <w:sz w:val="26"/>
-                                    <w:szCs w:val="26"/>
-                                    <w:lang w:val="en-US"/>
-                                  </w:rPr>
-                                  <w:t>+</w:t>
-                                </w:r>
-                                <w:proofErr w:type="spellStart"/>
-                                <w:r>
-                                  <w:rPr>
-                                    <w:sz w:val="26"/>
-                                    <w:szCs w:val="26"/>
-                                    <w:lang w:val="en-US"/>
-                                  </w:rPr>
-                                  <w:t>printMenu</w:t>
-                                </w:r>
-                                <w:proofErr w:type="spellEnd"/>
-                              </w:p>
-                              <w:p>
-                                <w:pPr>
-                                  <w:spacing w:after="0" w:line="240" w:lineRule="auto"/>
                                   <w:rPr>
                                     <w:sz w:val="26"/>
                                     <w:szCs w:val="26"/>
@@ -1481,14 +1442,63 @@
                                   <w:rPr>
                                     <w:sz w:val="26"/>
                                     <w:szCs w:val="26"/>
-                                    <w:lang w:val="en-US"/>
+                                    <w:lang w:val="en-RO"/>
                                   </w:rPr>
-                                  <w:t>read2Numbers</w:t>
+                                  <w:t>__get_number_of_vertices</w:t>
                                 </w:r>
                               </w:p>
                               <w:p>
                                 <w:pPr>
-                                  <w:spacing w:after="0" w:line="240" w:lineRule="auto"/>
+                                  <w:rPr>
+                                    <w:sz w:val="26"/>
+                                    <w:szCs w:val="26"/>
+                                    <w:lang w:val="en-RO"/>
+                                  </w:rPr>
+                                </w:pPr>
+                                <w:r>
+                                  <w:rPr>
+                                    <w:sz w:val="26"/>
+                                    <w:szCs w:val="26"/>
+                                    <w:lang w:val="en-US"/>
+                                  </w:rPr>
+                                  <w:t>+</w:t>
+                                </w:r>
+                                <w:r>
+                                  <w:rPr>
+                                    <w:sz w:val="26"/>
+                                    <w:szCs w:val="26"/>
+                                    <w:lang w:val="en-RO"/>
+                                  </w:rPr>
+                                  <w:t>__print_all_vertices</w:t>
+                                </w:r>
+                              </w:p>
+                              <w:p>
+                                <w:pPr>
+                                  <w:rPr>
+                                    <w:sz w:val="26"/>
+                                    <w:szCs w:val="26"/>
+                                    <w:lang w:val="en-RO"/>
+                                  </w:rPr>
+                                </w:pPr>
+                                <w:r>
+                                  <w:rPr>
+                                    <w:sz w:val="26"/>
+                                    <w:szCs w:val="26"/>
+                                    <w:lang w:val="en-US"/>
+                                  </w:rPr>
+                                  <w:t>+</w:t>
+                                </w:r>
+                                <w:r>
+                                  <w:rPr>
+                                    <w:sz w:val="26"/>
+                                    <w:szCs w:val="26"/>
+                                    <w:lang w:val="en-RO"/>
+                                  </w:rPr>
+                                  <w:t>__edge_from_x_to_y</w:t>
+                                </w:r>
+                              </w:p>
+                              <w:p>
+                                <w:pPr>
                                   <w:rPr>
                                     <w:sz w:val="26"/>
                                     <w:szCs w:val="26"/>
@@ -1503,24 +1513,21 @@
                                   </w:rPr>
                                   <w:t>+</w:t>
                                 </w:r>
-                                <w:proofErr w:type="spellStart"/>
                                 <w:r>
                                   <w:rPr>
                                     <w:sz w:val="26"/>
                                     <w:szCs w:val="26"/>
-                                    <w:lang w:val="en-US"/>
+                                    <w:lang w:val="en-RO"/>
                                   </w:rPr>
-                                  <w:t>readNumberAndDigit</w:t>
+                                  <w:t>__get_degrees</w:t>
                                 </w:r>
-                                <w:proofErr w:type="spellEnd"/>
                               </w:p>
                               <w:p>
                                 <w:pPr>
-                                  <w:spacing w:after="0" w:line="240" w:lineRule="auto"/>
                                   <w:rPr>
-                                    <w:sz w:val="26"/>
-                                    <w:szCs w:val="26"/>
-                                    <w:lang w:val="en-US"/>
+                                    <w:sz w:val="21"/>
+                                    <w:szCs w:val="21"/>
+                                    <w:lang w:val="en-RO"/>
                                   </w:rPr>
                                 </w:pPr>
                                 <w:r>
@@ -1531,16 +1538,105 @@
                                   </w:rPr>
                                   <w:t>+</w:t>
                                 </w:r>
-                                <w:proofErr w:type="spellStart"/>
+                                <w:r>
+                                  <w:rPr>
+                                    <w:sz w:val="26"/>
+                                    <w:szCs w:val="26"/>
+                                    <w:lang w:val="en-RO"/>
+                                  </w:rPr>
+                                  <w:t>__mo</w:t>
+                                </w:r>
                                 <w:r>
                                   <w:rPr>
                                     <w:sz w:val="26"/>
                                     <w:szCs w:val="26"/>
                                     <w:lang w:val="en-US"/>
                                   </w:rPr>
-                                  <w:t>readNumberForConversion</w:t>
+                                  <w:t>d</w:t>
                                 </w:r>
-                                <w:proofErr w:type="spellEnd"/>
+                                <w:r>
+                                  <w:rPr>
+                                    <w:sz w:val="26"/>
+                                    <w:szCs w:val="26"/>
+                                    <w:lang w:val="en-RO"/>
+                                  </w:rPr>
+                                  <w:t>ify_cost</w:t>
+                                </w:r>
+                              </w:p>
+                              <w:p>
+                                <w:pPr>
+                                  <w:rPr>
+                                    <w:lang w:val="en-RO"/>
+                                  </w:rPr>
+                                </w:pPr>
+                                <w:r>
+                                  <w:rPr>
+                                    <w:sz w:val="26"/>
+                                    <w:szCs w:val="26"/>
+                                    <w:lang w:val="en-US"/>
+                                  </w:rPr>
+                                  <w:t>+</w:t>
+                                </w:r>
+                                <w:r>
+                                  <w:rPr>
+                                    <w:sz w:val="26"/>
+                                    <w:szCs w:val="26"/>
+                                    <w:lang w:val="en-RO"/>
+                                  </w:rPr>
+                                  <w:t>__add_vertex</w:t>
+                                </w:r>
+                              </w:p>
+                              <w:p>
+                                <w:pPr>
+                                  <w:rPr>
+                                    <w:sz w:val="26"/>
+                                    <w:szCs w:val="26"/>
+                                    <w:lang w:val="en-RO"/>
+                                  </w:rPr>
+                                </w:pPr>
+                                <w:r>
+                                  <w:rPr>
+                                    <w:sz w:val="26"/>
+                                    <w:szCs w:val="26"/>
+                                    <w:lang w:val="en-US"/>
+                                  </w:rPr>
+                                  <w:t>+</w:t>
+                                </w:r>
+                                <w:r>
+                                  <w:rPr>
+                                    <w:sz w:val="26"/>
+                                    <w:szCs w:val="26"/>
+                                    <w:lang w:val="en-RO"/>
+                                  </w:rPr>
+                                  <w:t>__isolated_vertices</w:t>
+                                </w:r>
+                              </w:p>
+                              <w:p>
+                                <w:pPr>
+                                  <w:rPr>
+                                    <w:sz w:val="26"/>
+                                    <w:szCs w:val="26"/>
+                                    <w:lang w:val="en-US"/>
+                                  </w:rPr>
+                                </w:pPr>
+                              </w:p>
+                              <w:p>
+                                <w:pPr>
+                                  <w:rPr>
+                                    <w:sz w:val="26"/>
+                                    <w:szCs w:val="26"/>
+                                    <w:lang w:val="en-RO"/>
+                                  </w:rPr>
+                                </w:pPr>
+                              </w:p>
+                              <w:p>
+                                <w:pPr>
+                                  <w:rPr>
+                                    <w:sz w:val="26"/>
+                                    <w:szCs w:val="26"/>
+                                    <w:lang w:val="en-US"/>
+                                  </w:rPr>
+                                </w:pPr>
                               </w:p>
                             </w:txbxContent>
                           </wps:txbx>
@@ -1635,7 +1731,7 @@
                                     <w:szCs w:val="26"/>
                                     <w:lang w:val="en-US"/>
                                   </w:rPr>
-                                  <w:t>Operations</w:t>
+                                  <w:t>Directed Graph</w:t>
                                 </w:r>
                               </w:p>
                             </w:txbxContent>
@@ -1671,7 +1767,6 @@
                             <w:txbxContent>
                               <w:p>
                                 <w:pPr>
-                                  <w:spacing w:after="0" w:line="240" w:lineRule="auto"/>
                                   <w:rPr>
                                     <w:sz w:val="26"/>
                                     <w:szCs w:val="26"/>
@@ -1690,14 +1785,113 @@
                                   <w:rPr>
                                     <w:sz w:val="26"/>
                                     <w:szCs w:val="26"/>
-                                    <w:lang w:val="en-US"/>
+                                    <w:lang w:val="en-RO"/>
                                   </w:rPr>
-                                  <w:t>operator&lt;</w:t>
+                                  <w:t>parse_keys</w:t>
                                 </w:r>
                               </w:p>
                               <w:p>
                                 <w:pPr>
-                                  <w:spacing w:after="0" w:line="240" w:lineRule="auto"/>
+                                  <w:rPr>
+                                    <w:sz w:val="26"/>
+                                    <w:szCs w:val="26"/>
+                                    <w:lang w:val="en-RO"/>
+                                  </w:rPr>
+                                </w:pPr>
+                                <w:r>
+                                  <w:rPr>
+                                    <w:sz w:val="26"/>
+                                    <w:szCs w:val="26"/>
+                                    <w:lang w:val="en-US"/>
+                                  </w:rPr>
+                                  <w:t>+</w:t>
+                                </w:r>
+                                <w:r>
+                                  <w:rPr>
+                                    <w:sz w:val="26"/>
+                                    <w:szCs w:val="26"/>
+                                    <w:lang w:val="en-RO"/>
+                                  </w:rPr>
+                                  <w:t>is_edge</w:t>
+                                </w:r>
+                              </w:p>
+                              <w:p>
+                                <w:pPr>
+                                  <w:rPr>
+                                    <w:sz w:val="26"/>
+                                    <w:szCs w:val="26"/>
+                                    <w:lang w:val="en-RO"/>
+                                  </w:rPr>
+                                </w:pPr>
+                                <w:r>
+                                  <w:rPr>
+                                    <w:sz w:val="26"/>
+                                    <w:szCs w:val="26"/>
+                                    <w:lang w:val="en-US"/>
+                                  </w:rPr>
+                                  <w:t>+</w:t>
+                                </w:r>
+                                <w:r>
+                                  <w:rPr>
+                                    <w:sz w:val="26"/>
+                                    <w:szCs w:val="26"/>
+                                    <w:lang w:val="en-RO"/>
+                                  </w:rPr>
+                                  <w:t>add_edge</w:t>
+                                </w:r>
+                              </w:p>
+                              <w:p>
+                                <w:pPr>
+                                  <w:rPr>
+                                    <w:sz w:val="26"/>
+                                    <w:szCs w:val="26"/>
+                                    <w:lang w:val="en-RO"/>
+                                  </w:rPr>
+                                </w:pPr>
+                                <w:r>
+                                  <w:rPr>
+                                    <w:sz w:val="26"/>
+                                    <w:szCs w:val="26"/>
+                                    <w:lang w:val="en-US"/>
+                                  </w:rPr>
+                                  <w:t>+</w:t>
+                                </w:r>
+                                <w:r>
+                                  <w:rPr>
+                                    <w:sz w:val="26"/>
+                                    <w:szCs w:val="26"/>
+                                    <w:lang w:val="en-RO"/>
+                                  </w:rPr>
+                                  <w:t>add_vertex</w:t>
+                                </w:r>
+                              </w:p>
+                              <w:p>
+                                <w:pPr>
+                                  <w:rPr>
+                                    <w:sz w:val="26"/>
+                                    <w:szCs w:val="26"/>
+                                    <w:lang w:val="en-RO"/>
+                                  </w:rPr>
+                                </w:pPr>
+                                <w:r>
+                                  <w:rPr>
+                                    <w:sz w:val="26"/>
+                                    <w:szCs w:val="26"/>
+                                    <w:lang w:val="en-US"/>
+                                  </w:rPr>
+                                  <w:t>+</w:t>
+                                </w:r>
+                                <w:r>
+                                  <w:rPr>
+                                    <w:sz w:val="26"/>
+                                    <w:szCs w:val="26"/>
+                                    <w:lang w:val="en-RO"/>
+                                  </w:rPr>
+                                  <w:t>retrieve_cost</w:t>
+                                </w:r>
+                              </w:p>
+                              <w:p>
+                                <w:pPr>
                                   <w:rPr>
                                     <w:sz w:val="26"/>
                                     <w:szCs w:val="26"/>
@@ -1716,18 +1910,25 @@
                                   <w:rPr>
                                     <w:sz w:val="26"/>
                                     <w:szCs w:val="26"/>
+                                    <w:lang w:val="en-RO"/>
+                                  </w:rPr>
+                                  <w:t>remove_verte</w:t>
+                                </w:r>
+                                <w:r>
+                                  <w:rPr>
+                                    <w:sz w:val="26"/>
+                                    <w:szCs w:val="26"/>
                                     <w:lang w:val="en-US"/>
                                   </w:rPr>
-                                  <w:t>operator+=</w:t>
+                                  <w:t>x</w:t>
                                 </w:r>
                               </w:p>
                               <w:p>
                                 <w:pPr>
-                                  <w:spacing w:after="0" w:line="240" w:lineRule="auto"/>
                                   <w:rPr>
                                     <w:sz w:val="26"/>
                                     <w:szCs w:val="26"/>
-                                    <w:lang w:val="en-US"/>
+                                    <w:lang w:val="en-RO"/>
                                   </w:rPr>
                                 </w:pPr>
                                 <w:r>
@@ -1742,64 +1943,19 @@
                                   <w:rPr>
                                     <w:sz w:val="26"/>
                                     <w:szCs w:val="26"/>
-                                    <w:lang w:val="en-US"/>
+                                    <w:lang w:val="en-RO"/>
                                   </w:rPr>
-                                  <w:t>operator-=</w:t>
+                                  <w:t>remove_edge</w:t>
                                 </w:r>
                               </w:p>
                               <w:p>
                                 <w:pPr>
-                                  <w:spacing w:after="0" w:line="240" w:lineRule="auto"/>
                                   <w:rPr>
                                     <w:sz w:val="26"/>
                                     <w:szCs w:val="26"/>
                                     <w:lang w:val="en-US"/>
                                   </w:rPr>
                                 </w:pPr>
-                                <w:r>
-                                  <w:rPr>
-                                    <w:sz w:val="26"/>
-                                    <w:szCs w:val="26"/>
-                                    <w:lang w:val="en-US"/>
-                                  </w:rPr>
-                                  <w:t>+</w:t>
-                                </w:r>
-                                <w:r>
-                                  <w:rPr>
-                                    <w:sz w:val="26"/>
-                                    <w:szCs w:val="26"/>
-                                    <w:lang w:val="en-US"/>
-                                  </w:rPr>
-                                  <w:t>operator*=</w:t>
-                                </w:r>
-                              </w:p>
-                              <w:p>
-                                <w:pPr>
-                                  <w:spacing w:after="0" w:line="240" w:lineRule="auto"/>
-                                  <w:rPr>
-                                    <w:sz w:val="26"/>
-                                    <w:szCs w:val="26"/>
-                                    <w:lang w:val="en-US"/>
-                                  </w:rPr>
-                                </w:pPr>
-                                <w:r>
-                                  <w:rPr>
-                                    <w:sz w:val="26"/>
-                                    <w:szCs w:val="26"/>
-                                    <w:lang w:val="en-US"/>
-                                  </w:rPr>
-                                  <w:t>+</w:t>
-                                </w:r>
-                                <w:proofErr w:type="spellStart"/>
-                                <w:r>
-                                  <w:rPr>
-                                    <w:sz w:val="26"/>
-                                    <w:szCs w:val="26"/>
-                                    <w:lang w:val="en-US"/>
-                                  </w:rPr>
-                                  <w:t>divideWithRest</w:t>
-                                </w:r>
-                                <w:proofErr w:type="spellEnd"/>
                               </w:p>
                             </w:txbxContent>
                           </wps:txbx>
@@ -1842,332 +1998,12 @@
                         </wps:style>
                         <wps:bodyPr/>
                       </wps:wsp>
-                      <wpg:grpSp>
-                        <wpg:cNvPr id="15" name="Group 15"/>
-                        <wpg:cNvGrpSpPr/>
-                        <wpg:grpSpPr>
-                          <a:xfrm>
-                            <a:off x="3238500" y="2038350"/>
-                            <a:ext cx="2828925" cy="1828800"/>
-                            <a:chOff x="0" y="0"/>
-                            <a:chExt cx="2276475" cy="1828800"/>
-                          </a:xfrm>
-                        </wpg:grpSpPr>
-                        <wps:wsp>
-                          <wps:cNvPr id="16" name="Rectangle 16"/>
-                          <wps:cNvSpPr/>
-                          <wps:spPr>
-                            <a:xfrm>
-                              <a:off x="0" y="0"/>
-                              <a:ext cx="2276475" cy="1828800"/>
-                            </a:xfrm>
-                            <a:prstGeom prst="rect">
-                              <a:avLst/>
-                            </a:prstGeom>
-                          </wps:spPr>
-                          <wps:style>
-                            <a:lnRef idx="2">
-                              <a:schemeClr val="accent1">
-                                <a:shade val="50000"/>
-                              </a:schemeClr>
-                            </a:lnRef>
-                            <a:fillRef idx="1">
-                              <a:schemeClr val="accent1"/>
-                            </a:fillRef>
-                            <a:effectRef idx="0">
-                              <a:schemeClr val="accent1"/>
-                            </a:effectRef>
-                            <a:fontRef idx="minor">
-                              <a:schemeClr val="lt1"/>
-                            </a:fontRef>
-                          </wps:style>
-                          <wps:bodyPr rot="0" spcFirstLastPara="0" vertOverflow="overflow" horzOverflow="overflow" vert="horz" wrap="square" lIns="91440" tIns="45720" rIns="91440" bIns="45720" numCol="1" spcCol="0" rtlCol="0" fromWordArt="0" anchor="ctr" anchorCtr="0" forceAA="0" compatLnSpc="1">
-                            <a:prstTxWarp prst="textNoShape">
-                              <a:avLst/>
-                            </a:prstTxWarp>
-                            <a:noAutofit/>
-                          </wps:bodyPr>
-                        </wps:wsp>
-                        <wps:wsp>
-                          <wps:cNvPr id="17" name="Text Box 17"/>
-                          <wps:cNvSpPr txBox="1"/>
-                          <wps:spPr>
-                            <a:xfrm>
-                              <a:off x="76200" y="85725"/>
-                              <a:ext cx="2124075" cy="295275"/>
-                            </a:xfrm>
-                            <a:prstGeom prst="rect">
-                              <a:avLst/>
-                            </a:prstGeom>
-                            <a:solidFill>
-                              <a:schemeClr val="lt1"/>
-                            </a:solidFill>
-                            <a:ln w="6350">
-                              <a:solidFill>
-                                <a:prstClr val="black"/>
-                              </a:solidFill>
-                            </a:ln>
-                          </wps:spPr>
-                          <wps:txbx>
-                            <w:txbxContent>
-                              <w:p>
-                                <w:pPr>
-                                  <w:jc w:val="center"/>
-                                  <w:rPr>
-                                    <w:sz w:val="26"/>
-                                    <w:szCs w:val="26"/>
-                                    <w:lang w:val="en-US"/>
-                                  </w:rPr>
-                                </w:pPr>
-                                <w:r>
-                                  <w:rPr>
-                                    <w:sz w:val="26"/>
-                                    <w:szCs w:val="26"/>
-                                    <w:lang w:val="en-US"/>
-                                  </w:rPr>
-                                  <w:t>Conversions</w:t>
-                                </w:r>
-                              </w:p>
-                            </w:txbxContent>
-                          </wps:txbx>
-                          <wps:bodyPr rot="0" spcFirstLastPara="0" vertOverflow="overflow" horzOverflow="overflow" vert="horz" wrap="square" lIns="91440" tIns="45720" rIns="91440" bIns="45720" numCol="1" spcCol="0" rtlCol="0" fromWordArt="0" anchor="t" anchorCtr="0" forceAA="0" compatLnSpc="1">
-                            <a:prstTxWarp prst="textNoShape">
-                              <a:avLst/>
-                            </a:prstTxWarp>
-                            <a:noAutofit/>
-                          </wps:bodyPr>
-                        </wps:wsp>
-                        <wps:wsp>
-                          <wps:cNvPr id="18" name="Text Box 18"/>
-                          <wps:cNvSpPr txBox="1"/>
-                          <wps:spPr>
-                            <a:xfrm>
-                              <a:off x="76200" y="428625"/>
-                              <a:ext cx="2124075" cy="1314450"/>
-                            </a:xfrm>
-                            <a:prstGeom prst="rect">
-                              <a:avLst/>
-                            </a:prstGeom>
-                            <a:solidFill>
-                              <a:schemeClr val="lt1"/>
-                            </a:solidFill>
-                            <a:ln w="6350">
-                              <a:solidFill>
-                                <a:prstClr val="black"/>
-                              </a:solidFill>
-                            </a:ln>
-                          </wps:spPr>
-                          <wps:txbx>
-                            <w:txbxContent>
-                              <w:p>
-                                <w:pPr>
-                                  <w:spacing w:after="0" w:line="240" w:lineRule="auto"/>
-                                  <w:rPr>
-                                    <w:sz w:val="26"/>
-                                    <w:szCs w:val="26"/>
-                                    <w:lang w:val="en-US"/>
-                                  </w:rPr>
-                                </w:pPr>
-                                <w:r>
-                                  <w:rPr>
-                                    <w:sz w:val="26"/>
-                                    <w:szCs w:val="26"/>
-                                    <w:lang w:val="en-US"/>
-                                  </w:rPr>
-                                  <w:t>+</w:t>
-                                </w:r>
-                                <w:r>
-                                  <w:rPr>
-                                    <w:sz w:val="26"/>
-                                    <w:szCs w:val="26"/>
-                                    <w:lang w:val="en-US"/>
-                                  </w:rPr>
-                                  <w:t>convertIntermediaryBase10</w:t>
-                                </w:r>
-                              </w:p>
-                              <w:p>
-                                <w:pPr>
-                                  <w:spacing w:after="0" w:line="240" w:lineRule="auto"/>
-                                  <w:rPr>
-                                    <w:sz w:val="26"/>
-                                    <w:szCs w:val="26"/>
-                                    <w:lang w:val="en-US"/>
-                                  </w:rPr>
-                                </w:pPr>
-                                <w:r>
-                                  <w:rPr>
-                                    <w:sz w:val="26"/>
-                                    <w:szCs w:val="26"/>
-                                    <w:lang w:val="en-US"/>
-                                  </w:rPr>
-                                  <w:t>+</w:t>
-                                </w:r>
-                                <w:proofErr w:type="spellStart"/>
-                                <w:r>
-                                  <w:rPr>
-                                    <w:sz w:val="26"/>
-                                    <w:szCs w:val="26"/>
-                                    <w:lang w:val="en-US"/>
-                                  </w:rPr>
-                                  <w:t>convertSubstitutionMethod</w:t>
-                                </w:r>
-                                <w:proofErr w:type="spellEnd"/>
-                              </w:p>
-                              <w:p>
-                                <w:pPr>
-                                  <w:spacing w:after="0" w:line="240" w:lineRule="auto"/>
-                                  <w:rPr>
-                                    <w:sz w:val="26"/>
-                                    <w:szCs w:val="26"/>
-                                    <w:lang w:val="en-US"/>
-                                  </w:rPr>
-                                </w:pPr>
-                                <w:r>
-                                  <w:rPr>
-                                    <w:sz w:val="26"/>
-                                    <w:szCs w:val="26"/>
-                                    <w:lang w:val="en-US"/>
-                                  </w:rPr>
-                                  <w:t>+</w:t>
-                                </w:r>
-                                <w:proofErr w:type="spellStart"/>
-                                <w:r>
-                                  <w:rPr>
-                                    <w:sz w:val="26"/>
-                                    <w:szCs w:val="26"/>
-                                    <w:lang w:val="en-US"/>
-                                  </w:rPr>
-                                  <w:t>convertSuccessiveDivisionsMethod</w:t>
-                                </w:r>
-                                <w:proofErr w:type="spellEnd"/>
-                              </w:p>
-                              <w:p>
-                                <w:pPr>
-                                  <w:spacing w:after="0" w:line="240" w:lineRule="auto"/>
-                                  <w:rPr>
-                                    <w:sz w:val="26"/>
-                                    <w:szCs w:val="26"/>
-                                    <w:lang w:val="en-US"/>
-                                  </w:rPr>
-                                </w:pPr>
-                                <w:r>
-                                  <w:rPr>
-                                    <w:sz w:val="26"/>
-                                    <w:szCs w:val="26"/>
-                                    <w:lang w:val="en-US"/>
-                                  </w:rPr>
-                                  <w:t>+</w:t>
-                                </w:r>
-                                <w:r>
-                                  <w:rPr>
-                                    <w:sz w:val="26"/>
-                                    <w:szCs w:val="26"/>
-                                    <w:lang w:val="en-US"/>
-                                  </w:rPr>
-                                  <w:t>rapidConversionToBase2</w:t>
-                                </w:r>
-                              </w:p>
-                              <w:p>
-                                <w:pPr>
-                                  <w:spacing w:after="0" w:line="240" w:lineRule="auto"/>
-                                  <w:rPr>
-                                    <w:sz w:val="26"/>
-                                    <w:szCs w:val="26"/>
-                                    <w:lang w:val="en-US"/>
-                                  </w:rPr>
-                                </w:pPr>
-                                <w:r>
-                                  <w:rPr>
-                                    <w:sz w:val="26"/>
-                                    <w:szCs w:val="26"/>
-                                    <w:lang w:val="en-US"/>
-                                  </w:rPr>
-                                  <w:t>+</w:t>
-                                </w:r>
-                                <w:r>
-                                  <w:rPr>
-                                    <w:sz w:val="26"/>
-                                    <w:szCs w:val="26"/>
-                                    <w:lang w:val="en-US"/>
-                                  </w:rPr>
-                                  <w:t>rapidConversionFromBase2</w:t>
-                                </w:r>
-                              </w:p>
-                            </w:txbxContent>
-                          </wps:txbx>
-                          <wps:bodyPr rot="0" spcFirstLastPara="0" vertOverflow="overflow" horzOverflow="overflow" vert="horz" wrap="square" lIns="91440" tIns="45720" rIns="91440" bIns="45720" numCol="1" spcCol="0" rtlCol="0" fromWordArt="0" anchor="t" anchorCtr="0" forceAA="0" compatLnSpc="1">
-                            <a:prstTxWarp prst="textNoShape">
-                              <a:avLst/>
-                            </a:prstTxWarp>
-                            <a:noAutofit/>
-                          </wps:bodyPr>
-                        </wps:wsp>
-                      </wpg:grpSp>
-                      <wps:wsp>
-                        <wps:cNvPr id="19" name="Straight Arrow Connector 19"/>
-                        <wps:cNvCnPr/>
-                        <wps:spPr>
-                          <a:xfrm>
-                            <a:off x="2266950" y="1962150"/>
-                            <a:ext cx="942975" cy="457200"/>
-                          </a:xfrm>
-                          <a:prstGeom prst="straightConnector1">
-                            <a:avLst/>
-                          </a:prstGeom>
-                          <a:ln w="38100">
-                            <a:tailEnd type="triangle"/>
-                          </a:ln>
-                        </wps:spPr>
-                        <wps:style>
-                          <a:lnRef idx="1">
-                            <a:schemeClr val="accent1"/>
-                          </a:lnRef>
-                          <a:fillRef idx="0">
-                            <a:schemeClr val="accent1"/>
-                          </a:fillRef>
-                          <a:effectRef idx="0">
-                            <a:schemeClr val="accent1"/>
-                          </a:effectRef>
-                          <a:fontRef idx="minor">
-                            <a:schemeClr val="tx1"/>
-                          </a:fontRef>
-                        </wps:style>
-                        <wps:bodyPr/>
-                      </wps:wsp>
-                      <wps:wsp>
-                        <wps:cNvPr id="20" name="Straight Arrow Connector 20"/>
-                        <wps:cNvCnPr/>
-                        <wps:spPr>
-                          <a:xfrm flipH="1">
-                            <a:off x="2286000" y="3448050"/>
-                            <a:ext cx="962025" cy="619125"/>
-                          </a:xfrm>
-                          <a:prstGeom prst="straightConnector1">
-                            <a:avLst/>
-                          </a:prstGeom>
-                          <a:ln w="38100">
-                            <a:tailEnd type="triangle"/>
-                          </a:ln>
-                        </wps:spPr>
-                        <wps:style>
-                          <a:lnRef idx="1">
-                            <a:schemeClr val="accent1"/>
-                          </a:lnRef>
-                          <a:fillRef idx="0">
-                            <a:schemeClr val="accent1"/>
-                          </a:fillRef>
-                          <a:effectRef idx="0">
-                            <a:schemeClr val="accent1"/>
-                          </a:effectRef>
-                          <a:fontRef idx="minor">
-                            <a:schemeClr val="tx1"/>
-                          </a:fontRef>
-                        </wps:style>
-                        <wps:bodyPr/>
-                      </wps:wsp>
                     </wpg:wgp>
                   </a:graphicData>
                 </a:graphic>
+                <wp14:sizeRelH relativeFrom="margin">
+                  <wp14:pctWidth>0</wp14:pctWidth>
+                </wp14:sizeRelH>
                 <wp14:sizeRelV relativeFrom="margin">
                   <wp14:pctHeight>0</wp14:pctHeight>
                 </wp14:sizeRelV>
@@ -2176,7 +2012,7 @@
           </mc:Choice>
           <mc:Fallback>
             <w:pict>
-              <v:group w14:anchorId="23594430" id="Group 21" o:spid="_x0000_s1026" style="position:absolute;margin-left:-22.6pt;margin-top:28.15pt;width:477.75pt;height:343.45pt;z-index:251672576;mso-position-horizontal-relative:margin;mso-height-relative:margin" coordorigin=",5429" coordsize="60674,43624" o:gfxdata="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">
+              <v:group w14:anchorId="23594430" id="Group 21" o:spid="_x0000_s1026" style="position:absolute;margin-left:-22.6pt;margin-top:27.95pt;width:480.7pt;height:600.7pt;z-index:251672576;mso-position-horizontal-relative:margin;mso-width-relative:margin;mso-height-relative:margin" coordorigin=",5429" coordsize="22764,43624" o:gfxdata="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">
                 <v:group id="Group 4" o:spid="_x0000_s1027" style="position:absolute;top:5429;width:22764;height:18288" coordsize="22764,18288" o:gfxdata="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">
                   <v:rect id="Rectangle 1" o:spid="_x0000_s1028" style="position:absolute;width:22764;height:18288;visibility:visible;mso-wrap-style:square;v-text-anchor:middle" o:gfxdata="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" fillcolor="#4472c4 [3204]" strokecolor="#1f3763 [1604]" strokeweight="1pt"/>
                   <v:shapetype id="_x0000_t202" coordsize="21600,21600" o:spt="202" path="m,l,21600r21600,l21600,xe">
@@ -2188,32 +2024,7 @@
                       <w:txbxContent>
                         <w:p>
                           <w:pPr>
-                            <w:rPr>
-                              <w:sz w:val="26"/>
-                              <w:szCs w:val="26"/>
-                              <w:lang w:val="en-US"/>
-                            </w:rPr>
-                          </w:pPr>
-                          <w:proofErr w:type="spellStart"/>
-                          <w:r>
-                            <w:rPr>
-                              <w:sz w:val="26"/>
-                              <w:szCs w:val="26"/>
-                              <w:lang w:val="en-US"/>
-                            </w:rPr>
-                            <w:t>DirectedGraph</w:t>
-                          </w:r>
-                          <w:proofErr w:type="spellEnd"/>
-                        </w:p>
-                      </w:txbxContent>
-                    </v:textbox>
-                  </v:shape>
-                  <v:shape id="Text Box 3" o:spid="_x0000_s1030" type="#_x0000_t202" style="position:absolute;left:762;top:4286;width:21240;height:13144;visibility:visible;mso-wrap-style:square;v-text-anchor:top" o:gfxdata="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" fillcolor="white [3201]" strokeweight=".5pt">
-                    <v:textbox>
-                      <w:txbxContent>
-                        <w:p>
-                          <w:pPr>
-                            <w:spacing w:after="0" w:line="240" w:lineRule="auto"/>
+                            <w:jc w:val="center"/>
                             <w:rPr>
                               <w:sz w:val="26"/>
                               <w:szCs w:val="26"/>
@@ -2226,40 +2037,17 @@
                               <w:szCs w:val="26"/>
                               <w:lang w:val="en-US"/>
                             </w:rPr>
-                            <w:t>+main</w:t>
+                            <w:t>Console</w:t>
                           </w:r>
                         </w:p>
+                      </w:txbxContent>
+                    </v:textbox>
+                  </v:shape>
+                  <v:shape id="Text Box 3" o:spid="_x0000_s1030" type="#_x0000_t202" style="position:absolute;left:728;top:4285;width:21241;height:13224;visibility:visible;mso-wrap-style:square;v-text-anchor:top" o:gfxdata="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" fillcolor="white [3201]" strokeweight=".5pt">
+                    <v:textbox>
+                      <w:txbxContent>
                         <w:p>
                           <w:pPr>
-                            <w:spacing w:after="0" w:line="240" w:lineRule="auto"/>
-                            <w:rPr>
-                              <w:sz w:val="26"/>
-                              <w:szCs w:val="26"/>
-                              <w:lang w:val="en-US"/>
-                            </w:rPr>
-                          </w:pPr>
-                          <w:r>
-                            <w:rPr>
-                              <w:sz w:val="26"/>
-                              <w:szCs w:val="26"/>
-                              <w:lang w:val="en-US"/>
-                            </w:rPr>
-                            <w:t>+</w:t>
-                          </w:r>
-                          <w:proofErr w:type="spellStart"/>
-                          <w:r>
-                            <w:rPr>
-                              <w:sz w:val="26"/>
-                              <w:szCs w:val="26"/>
-                              <w:lang w:val="en-US"/>
-                            </w:rPr>
-                            <w:t>printMenu</w:t>
-                          </w:r>
-                          <w:proofErr w:type="spellEnd"/>
-                        </w:p>
-                        <w:p>
-                          <w:pPr>
-                            <w:spacing w:after="0" w:line="240" w:lineRule="auto"/>
                             <w:rPr>
                               <w:sz w:val="26"/>
                               <w:szCs w:val="26"/>
@@ -2278,14 +2066,63 @@
                             <w:rPr>
                               <w:sz w:val="26"/>
                               <w:szCs w:val="26"/>
-                              <w:lang w:val="en-US"/>
+                              <w:lang w:val="en-RO"/>
                             </w:rPr>
-                            <w:t>read2Numbers</w:t>
+                            <w:t>__get_number_of_vertices</w:t>
                           </w:r>
                         </w:p>
                         <w:p>
                           <w:pPr>
-                            <w:spacing w:after="0" w:line="240" w:lineRule="auto"/>
+                            <w:rPr>
+                              <w:sz w:val="26"/>
+                              <w:szCs w:val="26"/>
+                              <w:lang w:val="en-RO"/>
+                            </w:rPr>
+                          </w:pPr>
+                          <w:r>
+                            <w:rPr>
+                              <w:sz w:val="26"/>
+                              <w:szCs w:val="26"/>
+                              <w:lang w:val="en-US"/>
+                            </w:rPr>
+                            <w:t>+</w:t>
+                          </w:r>
+                          <w:r>
+                            <w:rPr>
+                              <w:sz w:val="26"/>
+                              <w:szCs w:val="26"/>
+                              <w:lang w:val="en-RO"/>
+                            </w:rPr>
+                            <w:t>__print_all_vertices</w:t>
+                          </w:r>
+                        </w:p>
+                        <w:p>
+                          <w:pPr>
+                            <w:rPr>
+                              <w:sz w:val="26"/>
+                              <w:szCs w:val="26"/>
+                              <w:lang w:val="en-RO"/>
+                            </w:rPr>
+                          </w:pPr>
+                          <w:r>
+                            <w:rPr>
+                              <w:sz w:val="26"/>
+                              <w:szCs w:val="26"/>
+                              <w:lang w:val="en-US"/>
+                            </w:rPr>
+                            <w:t>+</w:t>
+                          </w:r>
+                          <w:r>
+                            <w:rPr>
+                              <w:sz w:val="26"/>
+                              <w:szCs w:val="26"/>
+                              <w:lang w:val="en-RO"/>
+                            </w:rPr>
+                            <w:t>__edge_from_x_to_y</w:t>
+                          </w:r>
+                        </w:p>
+                        <w:p>
+                          <w:pPr>
                             <w:rPr>
                               <w:sz w:val="26"/>
                               <w:szCs w:val="26"/>
@@ -2300,24 +2137,21 @@
                             </w:rPr>
                             <w:t>+</w:t>
                           </w:r>
-                          <w:proofErr w:type="spellStart"/>
                           <w:r>
                             <w:rPr>
                               <w:sz w:val="26"/>
                               <w:szCs w:val="26"/>
-                              <w:lang w:val="en-US"/>
+                              <w:lang w:val="en-RO"/>
                             </w:rPr>
-                            <w:t>readNumberAndDigit</w:t>
+                            <w:t>__get_degrees</w:t>
                           </w:r>
-                          <w:proofErr w:type="spellEnd"/>
                         </w:p>
                         <w:p>
                           <w:pPr>
-                            <w:spacing w:after="0" w:line="240" w:lineRule="auto"/>
                             <w:rPr>
-                              <w:sz w:val="26"/>
-                              <w:szCs w:val="26"/>
-                              <w:lang w:val="en-US"/>
+                              <w:sz w:val="21"/>
+                              <w:szCs w:val="21"/>
+                              <w:lang w:val="en-RO"/>
                             </w:rPr>
                           </w:pPr>
                           <w:r>
@@ -2328,16 +2162,105 @@
                             </w:rPr>
                             <w:t>+</w:t>
                           </w:r>
-                          <w:proofErr w:type="spellStart"/>
+                          <w:r>
+                            <w:rPr>
+                              <w:sz w:val="26"/>
+                              <w:szCs w:val="26"/>
+                              <w:lang w:val="en-RO"/>
+                            </w:rPr>
+                            <w:t>__mo</w:t>
+                          </w:r>
                           <w:r>
                             <w:rPr>
                               <w:sz w:val="26"/>
                               <w:szCs w:val="26"/>
                               <w:lang w:val="en-US"/>
                             </w:rPr>
-                            <w:t>readNumberForConversion</w:t>
+                            <w:t>d</w:t>
                           </w:r>
-                          <w:proofErr w:type="spellEnd"/>
+                          <w:r>
+                            <w:rPr>
+                              <w:sz w:val="26"/>
+                              <w:szCs w:val="26"/>
+                              <w:lang w:val="en-RO"/>
+                            </w:rPr>
+                            <w:t>ify_cost</w:t>
+                          </w:r>
+                        </w:p>
+                        <w:p>
+                          <w:pPr>
+                            <w:rPr>
+                              <w:lang w:val="en-RO"/>
+                            </w:rPr>
+                          </w:pPr>
+                          <w:r>
+                            <w:rPr>
+                              <w:sz w:val="26"/>
+                              <w:szCs w:val="26"/>
+                              <w:lang w:val="en-US"/>
+                            </w:rPr>
+                            <w:t>+</w:t>
+                          </w:r>
+                          <w:r>
+                            <w:rPr>
+                              <w:sz w:val="26"/>
+                              <w:szCs w:val="26"/>
+                              <w:lang w:val="en-RO"/>
+                            </w:rPr>
+                            <w:t>__add_vertex</w:t>
+                          </w:r>
+                        </w:p>
+                        <w:p>
+                          <w:pPr>
+                            <w:rPr>
+                              <w:sz w:val="26"/>
+                              <w:szCs w:val="26"/>
+                              <w:lang w:val="en-RO"/>
+                            </w:rPr>
+                          </w:pPr>
+                          <w:r>
+                            <w:rPr>
+                              <w:sz w:val="26"/>
+                              <w:szCs w:val="26"/>
+                              <w:lang w:val="en-US"/>
+                            </w:rPr>
+                            <w:t>+</w:t>
+                          </w:r>
+                          <w:r>
+                            <w:rPr>
+                              <w:sz w:val="26"/>
+                              <w:szCs w:val="26"/>
+                              <w:lang w:val="en-RO"/>
+                            </w:rPr>
+                            <w:t>__isolated_vertices</w:t>
+                          </w:r>
+                        </w:p>
+                        <w:p>
+                          <w:pPr>
+                            <w:rPr>
+                              <w:sz w:val="26"/>
+                              <w:szCs w:val="26"/>
+                              <w:lang w:val="en-US"/>
+                            </w:rPr>
+                          </w:pPr>
+                        </w:p>
+                        <w:p>
+                          <w:pPr>
+                            <w:rPr>
+                              <w:sz w:val="26"/>
+                              <w:szCs w:val="26"/>
+                              <w:lang w:val="en-RO"/>
+                            </w:rPr>
+                          </w:pPr>
+                        </w:p>
+                        <w:p>
+                          <w:pPr>
+                            <w:rPr>
+                              <w:sz w:val="26"/>
+                              <w:szCs w:val="26"/>
+                              <w:lang w:val="en-US"/>
+                            </w:rPr>
+                          </w:pPr>
                         </w:p>
                       </w:txbxContent>
                     </v:textbox>
@@ -2363,7 +2286,7 @@
                               <w:szCs w:val="26"/>
                               <w:lang w:val="en-US"/>
                             </w:rPr>
-                            <w:t>Operations</w:t>
+                            <w:t>Directed Graph</w:t>
                           </w:r>
                         </w:p>
                       </w:txbxContent>
@@ -2374,7 +2297,6 @@
                       <w:txbxContent>
                         <w:p>
                           <w:pPr>
-                            <w:spacing w:after="0" w:line="240" w:lineRule="auto"/>
                             <w:rPr>
                               <w:sz w:val="26"/>
                               <w:szCs w:val="26"/>
@@ -2393,14 +2315,113 @@
                             <w:rPr>
                               <w:sz w:val="26"/>
                               <w:szCs w:val="26"/>
-                              <w:lang w:val="en-US"/>
+                              <w:lang w:val="en-RO"/>
                             </w:rPr>
-                            <w:t>operator&lt;</w:t>
+                            <w:t>parse_keys</w:t>
                           </w:r>
                         </w:p>
                         <w:p>
                           <w:pPr>
-                            <w:spacing w:after="0" w:line="240" w:lineRule="auto"/>
+                            <w:rPr>
+                              <w:sz w:val="26"/>
+                              <w:szCs w:val="26"/>
+                              <w:lang w:val="en-RO"/>
+                            </w:rPr>
+                          </w:pPr>
+                          <w:r>
+                            <w:rPr>
+                              <w:sz w:val="26"/>
+                              <w:szCs w:val="26"/>
+                              <w:lang w:val="en-US"/>
+                            </w:rPr>
+                            <w:t>+</w:t>
+                          </w:r>
+                          <w:r>
+                            <w:rPr>
+                              <w:sz w:val="26"/>
+                              <w:szCs w:val="26"/>
+                              <w:lang w:val="en-RO"/>
+                            </w:rPr>
+                            <w:t>is_edge</w:t>
+                          </w:r>
+                        </w:p>
+                        <w:p>
+                          <w:pPr>
+                            <w:rPr>
+                              <w:sz w:val="26"/>
+                              <w:szCs w:val="26"/>
+                              <w:lang w:val="en-RO"/>
+                            </w:rPr>
+                          </w:pPr>
+                          <w:r>
+                            <w:rPr>
+                              <w:sz w:val="26"/>
+                              <w:szCs w:val="26"/>
+                              <w:lang w:val="en-US"/>
+                            </w:rPr>
+                            <w:t>+</w:t>
+                          </w:r>
+                          <w:r>
+                            <w:rPr>
+                              <w:sz w:val="26"/>
+                              <w:szCs w:val="26"/>
+                              <w:lang w:val="en-RO"/>
+                            </w:rPr>
+                            <w:t>add_edge</w:t>
+                          </w:r>
+                        </w:p>
+                        <w:p>
+                          <w:pPr>
+                            <w:rPr>
+                              <w:sz w:val="26"/>
+                              <w:szCs w:val="26"/>
+                              <w:lang w:val="en-RO"/>
+                            </w:rPr>
+                          </w:pPr>
+                          <w:r>
+                            <w:rPr>
+                              <w:sz w:val="26"/>
+                              <w:szCs w:val="26"/>
+                              <w:lang w:val="en-US"/>
+                            </w:rPr>
+                            <w:t>+</w:t>
+                          </w:r>
+                          <w:r>
+                            <w:rPr>
+                              <w:sz w:val="26"/>
+                              <w:szCs w:val="26"/>
+                              <w:lang w:val="en-RO"/>
+                            </w:rPr>
+                            <w:t>add_vertex</w:t>
+                          </w:r>
+                        </w:p>
+                        <w:p>
+                          <w:pPr>
+                            <w:rPr>
+                              <w:sz w:val="26"/>
+                              <w:szCs w:val="26"/>
+                              <w:lang w:val="en-RO"/>
+                            </w:rPr>
+                          </w:pPr>
+                          <w:r>
+                            <w:rPr>
+                              <w:sz w:val="26"/>
+                              <w:szCs w:val="26"/>
+                              <w:lang w:val="en-US"/>
+                            </w:rPr>
+                            <w:t>+</w:t>
+                          </w:r>
+                          <w:r>
+                            <w:rPr>
+                              <w:sz w:val="26"/>
+                              <w:szCs w:val="26"/>
+                              <w:lang w:val="en-RO"/>
+                            </w:rPr>
+                            <w:t>retrieve_cost</w:t>
+                          </w:r>
+                        </w:p>
+                        <w:p>
+                          <w:pPr>
                             <w:rPr>
                               <w:sz w:val="26"/>
                               <w:szCs w:val="26"/>
@@ -2419,18 +2440,25 @@
                             <w:rPr>
                               <w:sz w:val="26"/>
                               <w:szCs w:val="26"/>
+                              <w:lang w:val="en-RO"/>
+                            </w:rPr>
+                            <w:t>remove_verte</w:t>
+                          </w:r>
+                          <w:r>
+                            <w:rPr>
+                              <w:sz w:val="26"/>
+                              <w:szCs w:val="26"/>
                               <w:lang w:val="en-US"/>
                             </w:rPr>
-                            <w:t>operator+=</w:t>
+                            <w:t>x</w:t>
                           </w:r>
                         </w:p>
                         <w:p>
                           <w:pPr>
-                            <w:spacing w:after="0" w:line="240" w:lineRule="auto"/>
                             <w:rPr>
                               <w:sz w:val="26"/>
                               <w:szCs w:val="26"/>
-                              <w:lang w:val="en-US"/>
+                              <w:lang w:val="en-RO"/>
                             </w:rPr>
                           </w:pPr>
                           <w:r>
@@ -2445,64 +2473,19 @@
                             <w:rPr>
                               <w:sz w:val="26"/>
                               <w:szCs w:val="26"/>
-                              <w:lang w:val="en-US"/>
+                              <w:lang w:val="en-RO"/>
                             </w:rPr>
-                            <w:t>operator-=</w:t>
+                            <w:t>remove_edge</w:t>
                           </w:r>
                         </w:p>
                         <w:p>
                           <w:pPr>
-                            <w:spacing w:after="0" w:line="240" w:lineRule="auto"/>
                             <w:rPr>
                               <w:sz w:val="26"/>
                               <w:szCs w:val="26"/>
                               <w:lang w:val="en-US"/>
                             </w:rPr>
                           </w:pPr>
-                          <w:r>
-                            <w:rPr>
-                              <w:sz w:val="26"/>
-                              <w:szCs w:val="26"/>
-                              <w:lang w:val="en-US"/>
-                            </w:rPr>
-                            <w:t>+</w:t>
-                          </w:r>
-                          <w:r>
-                            <w:rPr>
-                              <w:sz w:val="26"/>
-                              <w:szCs w:val="26"/>
-                              <w:lang w:val="en-US"/>
-                            </w:rPr>
-                            <w:t>operator*=</w:t>
-                          </w:r>
-                        </w:p>
-                        <w:p>
-                          <w:pPr>
-                            <w:spacing w:after="0" w:line="240" w:lineRule="auto"/>
-                            <w:rPr>
-                              <w:sz w:val="26"/>
-                              <w:szCs w:val="26"/>
-                              <w:lang w:val="en-US"/>
-                            </w:rPr>
-                          </w:pPr>
-                          <w:r>
-                            <w:rPr>
-                              <w:sz w:val="26"/>
-                              <w:szCs w:val="26"/>
-                              <w:lang w:val="en-US"/>
-                            </w:rPr>
-                            <w:t>+</w:t>
-                          </w:r>
-                          <w:proofErr w:type="spellStart"/>
-                          <w:r>
-                            <w:rPr>
-                              <w:sz w:val="26"/>
-                              <w:szCs w:val="26"/>
-                              <w:lang w:val="en-US"/>
-                            </w:rPr>
-                            <w:t>divideWithRest</w:t>
-                          </w:r>
-                          <w:proofErr w:type="spellEnd"/>
                         </w:p>
                       </w:txbxContent>
                     </v:textbox>
@@ -2515,179 +2498,6 @@
                 <v:shape id="Straight Arrow Connector 14" o:spid="_x0000_s1035" type="#_x0000_t32" style="position:absolute;left:11144;top:23812;width:0;height:6668;visibility:visible;mso-wrap-style:square" o:connectortype="straight" o:gfxdata="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" strokecolor="#4472c4 [3204]" strokeweight="3pt">
                   <v:stroke endarrow="block" joinstyle="miter"/>
                 </v:shape>
-                <v:group id="Group 15" o:spid="_x0000_s1036" style="position:absolute;left:32385;top:20383;width:28289;height:18288" coordsize="22764,18288" o:gfxdata="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">
-                  <v:rect id="Rectangle 16" o:spid="_x0000_s1037" style="position:absolute;width:22764;height:18288;visibility:visible;mso-wrap-style:square;v-text-anchor:middle" o:gfxdata="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" fillcolor="#4472c4 [3204]" strokecolor="#1f3763 [1604]" strokeweight="1pt"/>
-                  <v:shape id="Text Box 17" o:spid="_x0000_s1038" type="#_x0000_t202" style="position:absolute;left:762;top:857;width:21240;height:2953;visibility:visible;mso-wrap-style:square;v-text-anchor:top" o:gfxdata="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" fillcolor="white [3201]" strokeweight=".5pt">
-                    <v:textbox>
-                      <w:txbxContent>
-                        <w:p>
-                          <w:pPr>
-                            <w:jc w:val="center"/>
-                            <w:rPr>
-                              <w:sz w:val="26"/>
-                              <w:szCs w:val="26"/>
-                              <w:lang w:val="en-US"/>
-                            </w:rPr>
-                          </w:pPr>
-                          <w:r>
-                            <w:rPr>
-                              <w:sz w:val="26"/>
-                              <w:szCs w:val="26"/>
-                              <w:lang w:val="en-US"/>
-                            </w:rPr>
-                            <w:t>Conversions</w:t>
-                          </w:r>
-                        </w:p>
-                      </w:txbxContent>
-                    </v:textbox>
-                  </v:shape>
-                  <v:shape id="Text Box 18" o:spid="_x0000_s1039" type="#_x0000_t202" style="position:absolute;left:762;top:4286;width:21240;height:13144;visibility:visible;mso-wrap-style:square;v-text-anchor:top" o:gfxdata="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" fillcolor="white [3201]" strokeweight=".5pt">
-                    <v:textbox>
-                      <w:txbxContent>
-                        <w:p>
-                          <w:pPr>
-                            <w:spacing w:after="0" w:line="240" w:lineRule="auto"/>
-                            <w:rPr>
-                              <w:sz w:val="26"/>
-                              <w:szCs w:val="26"/>
-                              <w:lang w:val="en-US"/>
-                            </w:rPr>
-                          </w:pPr>
-                          <w:r>
-                            <w:rPr>
-                              <w:sz w:val="26"/>
-                              <w:szCs w:val="26"/>
-                              <w:lang w:val="en-US"/>
-                            </w:rPr>
-                            <w:t>+</w:t>
-                          </w:r>
-                          <w:r>
-                            <w:rPr>
-                              <w:sz w:val="26"/>
-                              <w:szCs w:val="26"/>
-                              <w:lang w:val="en-US"/>
-                            </w:rPr>
-                            <w:t>convertIntermediaryBase10</w:t>
-                          </w:r>
-                        </w:p>
-                        <w:p>
-                          <w:pPr>
-                            <w:spacing w:after="0" w:line="240" w:lineRule="auto"/>
-                            <w:rPr>
-                              <w:sz w:val="26"/>
-                              <w:szCs w:val="26"/>
-                              <w:lang w:val="en-US"/>
-                            </w:rPr>
-                          </w:pPr>
-                          <w:r>
-                            <w:rPr>
-                              <w:sz w:val="26"/>
-                              <w:szCs w:val="26"/>
-                              <w:lang w:val="en-US"/>
-                            </w:rPr>
-                            <w:t>+</w:t>
-                          </w:r>
-                          <w:proofErr w:type="spellStart"/>
-                          <w:r>
-                            <w:rPr>
-                              <w:sz w:val="26"/>
-                              <w:szCs w:val="26"/>
-                              <w:lang w:val="en-US"/>
-                            </w:rPr>
-                            <w:t>convertSubstitutionMethod</w:t>
-                          </w:r>
-                          <w:proofErr w:type="spellEnd"/>
-                        </w:p>
-                        <w:p>
-                          <w:pPr>
-                            <w:spacing w:after="0" w:line="240" w:lineRule="auto"/>
-                            <w:rPr>
-                              <w:sz w:val="26"/>
-                              <w:szCs w:val="26"/>
-                              <w:lang w:val="en-US"/>
-                            </w:rPr>
-                          </w:pPr>
-                          <w:r>
-                            <w:rPr>
-                              <w:sz w:val="26"/>
-                              <w:szCs w:val="26"/>
-                              <w:lang w:val="en-US"/>
-                            </w:rPr>
-                            <w:t>+</w:t>
-                          </w:r>
-                          <w:proofErr w:type="spellStart"/>
-                          <w:r>
-                            <w:rPr>
-                              <w:sz w:val="26"/>
-                              <w:szCs w:val="26"/>
-                              <w:lang w:val="en-US"/>
-                            </w:rPr>
-                            <w:t>convertSuccessiveDivisionsMethod</w:t>
-                          </w:r>
-                          <w:proofErr w:type="spellEnd"/>
-                        </w:p>
-                        <w:p>
-                          <w:pPr>
-                            <w:spacing w:after="0" w:line="240" w:lineRule="auto"/>
-                            <w:rPr>
-                              <w:sz w:val="26"/>
-                              <w:szCs w:val="26"/>
-                              <w:lang w:val="en-US"/>
-                            </w:rPr>
-                          </w:pPr>
-                          <w:r>
-                            <w:rPr>
-                              <w:sz w:val="26"/>
-                              <w:szCs w:val="26"/>
-                              <w:lang w:val="en-US"/>
-                            </w:rPr>
-                            <w:t>+</w:t>
-                          </w:r>
-                          <w:r>
-                            <w:rPr>
-                              <w:sz w:val="26"/>
-                              <w:szCs w:val="26"/>
-                              <w:lang w:val="en-US"/>
-                            </w:rPr>
-                            <w:t>rapidConversionToBase2</w:t>
-                          </w:r>
-                        </w:p>
-                        <w:p>
-                          <w:pPr>
-                            <w:spacing w:after="0" w:line="240" w:lineRule="auto"/>
-                            <w:rPr>
-                              <w:sz w:val="26"/>
-                              <w:szCs w:val="26"/>
-                              <w:lang w:val="en-US"/>
-                            </w:rPr>
-                          </w:pPr>
-                          <w:r>
-                            <w:rPr>
-                              <w:sz w:val="26"/>
-                              <w:szCs w:val="26"/>
-                              <w:lang w:val="en-US"/>
-                            </w:rPr>
-                            <w:t>+</w:t>
-                          </w:r>
-                          <w:r>
-                            <w:rPr>
-                              <w:sz w:val="26"/>
-                              <w:szCs w:val="26"/>
-                              <w:lang w:val="en-US"/>
-                            </w:rPr>
-                            <w:t>rapidConversionFromBase2</w:t>
-                          </w:r>
-                        </w:p>
-                      </w:txbxContent>
-                    </v:textbox>
-                  </v:shape>
-                </v:group>
-                <v:shape id="Straight Arrow Connector 19" o:spid="_x0000_s1040" type="#_x0000_t32" style="position:absolute;left:22669;top:19621;width:9430;height:4572;visibility:visible;mso-wrap-style:square" o:connectortype="straight" o:gfxdata="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" strokecolor="#4472c4 [3204]" strokeweight="3pt">
-                  <v:stroke endarrow="block" joinstyle="miter"/>
-                </v:shape>
-                <v:shape id="Straight Arrow Connector 20" o:spid="_x0000_s1041" type="#_x0000_t32" style="position:absolute;left:22860;top:34480;width:9620;height:6191;flip:x;visibility:visible;mso-wrap-style:square" o:connectortype="straight" o:gfxdata="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" strokecolor="#4472c4 [3204]" strokeweight="3pt">
-                  <v:stroke endarrow="block" joinstyle="miter"/>
-                </v:shape>
                 <w10:wrap anchorx="margin"/>
               </v:group>
             </w:pict>
@@ -2715,6 +2525,619 @@
           <w:lang w:val="en-US"/>
         </w:rPr>
       </w:pPr>
+      <w:r>
+        <w:rPr>
+          <w:noProof/>
+          <w:lang w:val="en-US"/>
+        </w:rPr>
+        <mc:AlternateContent>
+          <mc:Choice Requires="wps">
+            <w:drawing>
+              <wp:anchor distT="0" distB="0" distL="114300" distR="114300" simplePos="0" relativeHeight="251674624" behindDoc="0" locked="0" layoutInCell="1" allowOverlap="1" wp14:anchorId="4E7A2ED5" wp14:editId="5759AE66">
+                <wp:simplePos x="0" y="0"/>
+                <wp:positionH relativeFrom="column">
+                  <wp:posOffset>3729318</wp:posOffset>
+                </wp:positionH>
+                <wp:positionV relativeFrom="paragraph">
+                  <wp:posOffset>250713</wp:posOffset>
+                </wp:positionV>
+                <wp:extent cx="1874296" cy="2308860"/>
+                <wp:effectExtent l="0" t="0" r="18415" b="15240"/>
+                <wp:wrapNone/>
+                <wp:docPr id="6" name="Text Box 6"/>
+                <wp:cNvGraphicFramePr/>
+                <a:graphic xmlns:a="http://schemas.openxmlformats.org/drawingml/2006/main">
+                  <a:graphicData uri="http://schemas.microsoft.com/office/word/2010/wordprocessingShape">
+                    <wps:wsp>
+                      <wps:cNvSpPr txBox="1"/>
+                      <wps:spPr>
+                        <a:xfrm>
+                          <a:off x="0" y="0"/>
+                          <a:ext cx="1874296" cy="2308860"/>
+                        </a:xfrm>
+                        <a:prstGeom prst="rect">
+                          <a:avLst/>
+                        </a:prstGeom>
+                        <a:solidFill>
+                          <a:schemeClr val="lt1"/>
+                        </a:solidFill>
+                        <a:ln w="6350">
+                          <a:solidFill>
+                            <a:prstClr val="black"/>
+                          </a:solidFill>
+                        </a:ln>
+                      </wps:spPr>
+                      <wps:txbx>
+                        <w:txbxContent>
+                          <w:p>
+                            <w:pPr>
+                              <w:rPr>
+                                <w:lang w:val="en-RO"/>
+                              </w:rPr>
+                            </w:pPr>
+                            <w:r>
+                              <w:rPr>
+                                <w:lang w:val="en-US"/>
+                              </w:rPr>
+                              <w:t>+</w:t>
+                            </w:r>
+                            <w:r>
+                              <w:rPr>
+                                <w:lang w:val="en-RO"/>
+                              </w:rPr>
+                              <w:t>__generate_graph</w:t>
+                            </w:r>
+                          </w:p>
+                          <w:p>
+                            <w:pPr>
+                              <w:rPr>
+                                <w:lang w:val="en-RO"/>
+                              </w:rPr>
+                            </w:pPr>
+                            <w:r>
+                              <w:rPr>
+                                <w:lang w:val="en-US"/>
+                              </w:rPr>
+                              <w:t>+</w:t>
+                            </w:r>
+                            <w:r>
+                              <w:rPr>
+                                <w:lang w:val="en-RO"/>
+                              </w:rPr>
+                              <w:t>print_menu</w:t>
+                            </w:r>
+                          </w:p>
+                          <w:p>
+                            <w:pPr>
+                              <w:rPr>
+                                <w:lang w:val="en-RO"/>
+                              </w:rPr>
+                            </w:pPr>
+                            <w:r>
+                              <w:rPr>
+                                <w:lang w:val="en-US"/>
+                              </w:rPr>
+                              <w:t>+</w:t>
+                            </w:r>
+                            <w:r>
+                              <w:rPr>
+                                <w:lang w:val="en-RO"/>
+                              </w:rPr>
+                              <w:t>run</w:t>
+                            </w:r>
+                          </w:p>
+                          <w:p>
+                            <w:pPr>
+                              <w:rPr>
+                                <w:lang w:val="en-US"/>
+                              </w:rPr>
+                            </w:pPr>
+                          </w:p>
+                        </w:txbxContent>
+                      </wps:txbx>
+                      <wps:bodyPr rot="0" spcFirstLastPara="0" vertOverflow="overflow" horzOverflow="overflow" vert="horz" wrap="square" lIns="91440" tIns="45720" rIns="91440" bIns="45720" numCol="1" spcCol="0" rtlCol="0" fromWordArt="0" anchor="t" anchorCtr="0" forceAA="0" compatLnSpc="1">
+                        <a:prstTxWarp prst="textNoShape">
+                          <a:avLst/>
+                        </a:prstTxWarp>
+                        <a:noAutofit/>
+                      </wps:bodyPr>
+                    </wps:wsp>
+                  </a:graphicData>
+                </a:graphic>
+                <wp14:sizeRelH relativeFrom="margin">
+                  <wp14:pctWidth>0</wp14:pctWidth>
+                </wp14:sizeRelH>
+              </wp:anchor>
+            </w:drawing>
+          </mc:Choice>
+          <mc:Fallback>
+            <w:pict>
+              <v:shape w14:anchorId="4E7A2ED5" id="Text Box 6" o:spid="_x0000_s1036" type="#_x0000_t202" style="position:absolute;margin-left:293.65pt;margin-top:19.75pt;width:147.6pt;height:181.8pt;z-index:251674624;visibility:visible;mso-wrap-style:square;mso-width-percent:0;mso-wrap-distance-left:9pt;mso-wrap-distance-top:0;mso-wrap-distance-right:9pt;mso-wrap-distance-bottom:0;mso-position-horizontal:absolute;mso-position-horizontal-relative:text;mso-position-vertical:absolute;mso-position-vertical-relative:text;mso-width-percent:0;mso-width-relative:margin;v-text-anchor:top" o:gfxdata="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" fillcolor="white [3201]" strokeweight=".5pt">
+                <v:textbox>
+                  <w:txbxContent>
+                    <w:p>
+                      <w:pPr>
+                        <w:rPr>
+                          <w:lang w:val="en-RO"/>
+                        </w:rPr>
+                      </w:pPr>
+                      <w:r>
+                        <w:rPr>
+                          <w:lang w:val="en-US"/>
+                        </w:rPr>
+                        <w:t>+</w:t>
+                      </w:r>
+                      <w:r>
+                        <w:rPr>
+                          <w:lang w:val="en-RO"/>
+                        </w:rPr>
+                        <w:t>__generate_graph</w:t>
+                      </w:r>
+                    </w:p>
+                    <w:p>
+                      <w:pPr>
+                        <w:rPr>
+                          <w:lang w:val="en-RO"/>
+                        </w:rPr>
+                      </w:pPr>
+                      <w:r>
+                        <w:rPr>
+                          <w:lang w:val="en-US"/>
+                        </w:rPr>
+                        <w:t>+</w:t>
+                      </w:r>
+                      <w:r>
+                        <w:rPr>
+                          <w:lang w:val="en-RO"/>
+                        </w:rPr>
+                        <w:t>print_menu</w:t>
+                      </w:r>
+                    </w:p>
+                    <w:p>
+                      <w:pPr>
+                        <w:rPr>
+                          <w:lang w:val="en-RO"/>
+                        </w:rPr>
+                      </w:pPr>
+                      <w:r>
+                        <w:rPr>
+                          <w:lang w:val="en-US"/>
+                        </w:rPr>
+                        <w:t>+</w:t>
+                      </w:r>
+                      <w:r>
+                        <w:rPr>
+                          <w:lang w:val="en-RO"/>
+                        </w:rPr>
+                        <w:t>run</w:t>
+                      </w:r>
+                    </w:p>
+                    <w:p>
+                      <w:pPr>
+                        <w:rPr>
+                          <w:lang w:val="en-US"/>
+                        </w:rPr>
+                      </w:pPr>
+                    </w:p>
+                  </w:txbxContent>
+                </v:textbox>
+              </v:shape>
+            </w:pict>
+          </mc:Fallback>
+        </mc:AlternateContent>
+      </w:r>
+      <w:r>
+        <w:rPr>
+          <w:noProof/>
+          <w:lang w:val="en-US"/>
+        </w:rPr>
+        <mc:AlternateContent>
+          <mc:Choice Requires="wps">
+            <w:drawing>
+              <wp:anchor distT="0" distB="0" distL="114300" distR="114300" simplePos="0" relativeHeight="251673600" behindDoc="0" locked="0" layoutInCell="1" allowOverlap="1" wp14:anchorId="5247A22C" wp14:editId="2D376C9E">
+                <wp:simplePos x="0" y="0"/>
+                <wp:positionH relativeFrom="column">
+                  <wp:posOffset>2008094</wp:posOffset>
+                </wp:positionH>
+                <wp:positionV relativeFrom="paragraph">
+                  <wp:posOffset>250713</wp:posOffset>
+                </wp:positionV>
+                <wp:extent cx="3596585" cy="2309045"/>
+                <wp:effectExtent l="0" t="0" r="10795" b="15240"/>
+                <wp:wrapNone/>
+                <wp:docPr id="5" name="Text Box 5"/>
+                <wp:cNvGraphicFramePr/>
+                <a:graphic xmlns:a="http://schemas.openxmlformats.org/drawingml/2006/main">
+                  <a:graphicData uri="http://schemas.microsoft.com/office/word/2010/wordprocessingShape">
+                    <wps:wsp>
+                      <wps:cNvSpPr txBox="1"/>
+                      <wps:spPr>
+                        <a:xfrm>
+                          <a:off x="0" y="0"/>
+                          <a:ext cx="3596585" cy="2309045"/>
+                        </a:xfrm>
+                        <a:prstGeom prst="rect">
+                          <a:avLst/>
+                        </a:prstGeom>
+                        <a:solidFill>
+                          <a:schemeClr val="lt1"/>
+                        </a:solidFill>
+                        <a:ln w="6350">
+                          <a:solidFill>
+                            <a:prstClr val="black"/>
+                          </a:solidFill>
+                        </a:ln>
+                      </wps:spPr>
+                      <wps:txbx>
+                        <w:txbxContent>
+                          <w:p>
+                            <w:pPr>
+                              <w:rPr>
+                                <w:lang w:val="en-RO"/>
+                              </w:rPr>
+                            </w:pPr>
+                            <w:r>
+                              <w:rPr>
+                                <w:lang w:val="en-US"/>
+                              </w:rPr>
+                              <w:t>+</w:t>
+                            </w:r>
+                            <w:r>
+                              <w:rPr>
+                                <w:lang w:val="en-RO"/>
+                              </w:rPr>
+                              <w:t>__add_edge</w:t>
+                            </w:r>
+                          </w:p>
+                          <w:p>
+                            <w:pPr>
+                              <w:rPr>
+                                <w:lang w:val="en-RO"/>
+                              </w:rPr>
+                            </w:pPr>
+                            <w:r>
+                              <w:rPr>
+                                <w:lang w:val="en-US"/>
+                              </w:rPr>
+                              <w:t>+</w:t>
+                            </w:r>
+                            <w:r>
+                              <w:rPr>
+                                <w:lang w:val="en-RO"/>
+                              </w:rPr>
+                              <w:t>__remove_edge</w:t>
+                            </w:r>
+                          </w:p>
+                          <w:p>
+                            <w:pPr>
+                              <w:rPr>
+                                <w:lang w:val="en-RO"/>
+                              </w:rPr>
+                            </w:pPr>
+                            <w:r>
+                              <w:rPr>
+                                <w:lang w:val="en-US"/>
+                              </w:rPr>
+                              <w:t>+</w:t>
+                            </w:r>
+                            <w:r>
+                              <w:rPr>
+                                <w:lang w:val="en-RO"/>
+                              </w:rPr>
+                              <w:t>__remove_vertex</w:t>
+                            </w:r>
+                          </w:p>
+                          <w:p>
+                            <w:pPr>
+                              <w:rPr>
+                                <w:lang w:val="en-RO"/>
+                              </w:rPr>
+                            </w:pPr>
+                            <w:r>
+                              <w:rPr>
+                                <w:lang w:val="en-US"/>
+                              </w:rPr>
+                              <w:t>+</w:t>
+                            </w:r>
+                            <w:r>
+                              <w:rPr>
+                                <w:lang w:val="en-RO"/>
+                              </w:rPr>
+                              <w:t>__copy_graph</w:t>
+                            </w:r>
+                          </w:p>
+                          <w:p>
+                            <w:pPr>
+                              <w:rPr>
+                                <w:lang w:val="en-RO"/>
+                              </w:rPr>
+                            </w:pPr>
+                            <w:r>
+                              <w:rPr>
+                                <w:lang w:val="en-US"/>
+                              </w:rPr>
+                              <w:t>+</w:t>
+                            </w:r>
+                            <w:r>
+                              <w:rPr>
+                                <w:lang w:val="en-RO"/>
+                              </w:rPr>
+                              <w:t>__print_graph_copy</w:t>
+                            </w:r>
+                          </w:p>
+                          <w:p>
+                            <w:pPr>
+                              <w:rPr>
+                                <w:lang w:val="en-RO"/>
+                              </w:rPr>
+                            </w:pPr>
+                            <w:r>
+                              <w:rPr>
+                                <w:lang w:val="en-US"/>
+                              </w:rPr>
+                              <w:t>+</w:t>
+                            </w:r>
+                            <w:r>
+                              <w:rPr>
+                                <w:lang w:val="en-RO"/>
+                              </w:rPr>
+                              <w:t>__print_graph</w:t>
+                            </w:r>
+                          </w:p>
+                          <w:p>
+                            <w:pPr>
+                              <w:rPr>
+                                <w:lang w:val="en-RO"/>
+                              </w:rPr>
+                            </w:pPr>
+                            <w:r>
+                              <w:rPr>
+                                <w:lang w:val="en-US"/>
+                              </w:rPr>
+                              <w:t>+</w:t>
+                            </w:r>
+                            <w:r>
+                              <w:rPr>
+                                <w:lang w:val="en-RO"/>
+                              </w:rPr>
+                              <w:t>__read_from_file</w:t>
+                            </w:r>
+                          </w:p>
+                          <w:p>
+                            <w:pPr>
+                              <w:rPr>
+                                <w:lang w:val="en-RO"/>
+                              </w:rPr>
+                            </w:pPr>
+                            <w:r>
+                              <w:rPr>
+                                <w:lang w:val="en-US"/>
+                              </w:rPr>
+                              <w:t>+</w:t>
+                            </w:r>
+                            <w:r>
+                              <w:rPr>
+                                <w:lang w:val="en-RO"/>
+                              </w:rPr>
+                              <w:t>__write_to_file</w:t>
+                            </w:r>
+                          </w:p>
+                          <w:p>
+                            <w:pPr>
+                              <w:rPr>
+                                <w:sz w:val="24"/>
+                                <w:szCs w:val="24"/>
+                                <w:lang w:val="en-US"/>
+                              </w:rPr>
+                            </w:pPr>
+                          </w:p>
+                          <w:p>
+                            <w:pPr>
+                              <w:rPr>
+                                <w:lang w:val="en-US"/>
+                              </w:rPr>
+                            </w:pPr>
+                          </w:p>
+                        </w:txbxContent>
+                      </wps:txbx>
+                      <wps:bodyPr rot="0" spcFirstLastPara="0" vertOverflow="overflow" horzOverflow="overflow" vert="horz" wrap="square" lIns="91440" tIns="45720" rIns="91440" bIns="45720" numCol="1" spcCol="0" rtlCol="0" fromWordArt="0" anchor="t" anchorCtr="0" forceAA="0" compatLnSpc="1">
+                        <a:prstTxWarp prst="textNoShape">
+                          <a:avLst/>
+                        </a:prstTxWarp>
+                        <a:noAutofit/>
+                      </wps:bodyPr>
+                    </wps:wsp>
+                  </a:graphicData>
+                </a:graphic>
+                <wp14:sizeRelH relativeFrom="margin">
+                  <wp14:pctWidth>0</wp14:pctWidth>
+                </wp14:sizeRelH>
+                <wp14:sizeRelV relativeFrom="margin">
+                  <wp14:pctHeight>0</wp14:pctHeight>
+                </wp14:sizeRelV>
+              </wp:anchor>
+            </w:drawing>
+          </mc:Choice>
+          <mc:Fallback>
+            <w:pict>
+              <v:shape w14:anchorId="5247A22C" id="Text Box 5" o:spid="_x0000_s1037" type="#_x0000_t202" style="position:absolute;margin-left:158.1pt;margin-top:19.75pt;width:283.2pt;height:181.8pt;z-index:251673600;visibility:visible;mso-wrap-style:square;mso-width-percent:0;mso-height-percent:0;mso-wrap-distance-left:9pt;mso-wrap-distance-top:0;mso-wrap-distance-right:9pt;mso-wrap-distance-bottom:0;mso-position-horizontal:absolute;mso-position-horizontal-relative:text;mso-position-vertical:absolute;mso-position-vertical-relative:text;mso-width-percent:0;mso-height-percent:0;mso-width-relative:margin;mso-height-relative:margin;v-text-anchor:top" o:gfxdata="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" fillcolor="white [3201]" strokeweight=".5pt">
+                <v:textbox>
+                  <w:txbxContent>
+                    <w:p>
+                      <w:pPr>
+                        <w:rPr>
+                          <w:lang w:val="en-RO"/>
+                        </w:rPr>
+                      </w:pPr>
+                      <w:r>
+                        <w:rPr>
+                          <w:lang w:val="en-US"/>
+                        </w:rPr>
+                        <w:t>+</w:t>
+                      </w:r>
+                      <w:r>
+                        <w:rPr>
+                          <w:lang w:val="en-RO"/>
+                        </w:rPr>
+                        <w:t>__add_edge</w:t>
+                      </w:r>
+                    </w:p>
+                    <w:p>
+                      <w:pPr>
+                        <w:rPr>
+                          <w:lang w:val="en-RO"/>
+                        </w:rPr>
+                      </w:pPr>
+                      <w:r>
+                        <w:rPr>
+                          <w:lang w:val="en-US"/>
+                        </w:rPr>
+                        <w:t>+</w:t>
+                      </w:r>
+                      <w:r>
+                        <w:rPr>
+                          <w:lang w:val="en-RO"/>
+                        </w:rPr>
+                        <w:t>__remove_edge</w:t>
+                      </w:r>
+                    </w:p>
+                    <w:p>
+                      <w:pPr>
+                        <w:rPr>
+                          <w:lang w:val="en-RO"/>
+                        </w:rPr>
+                      </w:pPr>
+                      <w:r>
+                        <w:rPr>
+                          <w:lang w:val="en-US"/>
+                        </w:rPr>
+                        <w:t>+</w:t>
+                      </w:r>
+                      <w:r>
+                        <w:rPr>
+                          <w:lang w:val="en-RO"/>
+                        </w:rPr>
+                        <w:t>__remove_vertex</w:t>
+                      </w:r>
+                    </w:p>
+                    <w:p>
+                      <w:pPr>
+                        <w:rPr>
+                          <w:lang w:val="en-RO"/>
+                        </w:rPr>
+                      </w:pPr>
+                      <w:r>
+                        <w:rPr>
+                          <w:lang w:val="en-US"/>
+                        </w:rPr>
+                        <w:t>+</w:t>
+                      </w:r>
+                      <w:r>
+                        <w:rPr>
+                          <w:lang w:val="en-RO"/>
+                        </w:rPr>
+                        <w:t>__copy_graph</w:t>
+                      </w:r>
+                    </w:p>
+                    <w:p>
+                      <w:pPr>
+                        <w:rPr>
+                          <w:lang w:val="en-RO"/>
+                        </w:rPr>
+                      </w:pPr>
+                      <w:r>
+                        <w:rPr>
+                          <w:lang w:val="en-US"/>
+                        </w:rPr>
+                        <w:t>+</w:t>
+                      </w:r>
+                      <w:r>
+                        <w:rPr>
+                          <w:lang w:val="en-RO"/>
+                        </w:rPr>
+                        <w:t>__print_graph_copy</w:t>
+                      </w:r>
+                    </w:p>
+                    <w:p>
+                      <w:pPr>
+                        <w:rPr>
+                          <w:lang w:val="en-RO"/>
+                        </w:rPr>
+                      </w:pPr>
+                      <w:r>
+                        <w:rPr>
+                          <w:lang w:val="en-US"/>
+                        </w:rPr>
+                        <w:t>+</w:t>
+                      </w:r>
+                      <w:r>
+                        <w:rPr>
+                          <w:lang w:val="en-RO"/>
+                        </w:rPr>
+                        <w:t>__print_graph</w:t>
+                      </w:r>
+                    </w:p>
+                    <w:p>
+                      <w:pPr>
+                        <w:rPr>
+                          <w:lang w:val="en-RO"/>
+                        </w:rPr>
+                      </w:pPr>
+                      <w:r>
+                        <w:rPr>
+                          <w:lang w:val="en-US"/>
+                        </w:rPr>
+                        <w:t>+</w:t>
+                      </w:r>
+                      <w:r>
+                        <w:rPr>
+                          <w:lang w:val="en-RO"/>
+                        </w:rPr>
+                        <w:t>__read_from_file</w:t>
+                      </w:r>
+                    </w:p>
+                    <w:p>
+                      <w:pPr>
+                        <w:rPr>
+                          <w:lang w:val="en-RO"/>
+                        </w:rPr>
+                      </w:pPr>
+                      <w:r>
+                        <w:rPr>
+                          <w:lang w:val="en-US"/>
+                        </w:rPr>
+                        <w:t>+</w:t>
+                      </w:r>
+                      <w:r>
+                        <w:rPr>
+                          <w:lang w:val="en-RO"/>
+                        </w:rPr>
+                        <w:t>__write_to_file</w:t>
+                      </w:r>
+                    </w:p>
+                    <w:p>
+                      <w:pPr>
+                        <w:rPr>
+                          <w:sz w:val="24"/>
+                          <w:szCs w:val="24"/>
+                          <w:lang w:val="en-US"/>
+                        </w:rPr>
+                      </w:pPr>
+                    </w:p>
+                    <w:p>
+                      <w:pPr>
+                        <w:rPr>
+                          <w:lang w:val="en-US"/>
+                        </w:rPr>
+                      </w:pPr>
+                    </w:p>
+                  </w:txbxContent>
+                </v:textbox>
+              </v:shape>
+            </w:pict>
+          </mc:Fallback>
+        </mc:AlternateContent>
+      </w:r>
     </w:p>
     <w:p>
       <w:pPr>
@@ -2810,20 +3233,8 @@
     </w:p>
     <w:p>
       <w:pPr>
-        <w:pStyle w:val="Heading1"/>
-        <w:rPr>
-          <w:lang w:val="en-US"/>
-        </w:rPr>
-      </w:pPr>
-      <w:r>
-        <w:rPr>
-          <w:lang w:val="en-US"/>
-        </w:rPr>
-        <w:t>3. Used data type specification</w:t>
-      </w:r>
-    </w:p>
-    <w:p>
-      <w:pPr>
+        <w:pStyle w:val="ListParagraph"/>
+        <w:ind w:left="780"/>
         <w:rPr>
           <w:sz w:val="26"/>
           <w:szCs w:val="26"/>
@@ -2832,1260 +3243,624 @@
       </w:pPr>
       <w:r>
         <w:rPr>
+          <w:noProof/>
           <w:sz w:val="26"/>
           <w:szCs w:val="26"/>
           <w:lang w:val="en-US"/>
         </w:rPr>
-        <w:t>The data types that I used that come from the standard C++:</w:t>
-      </w:r>
-    </w:p>
-    <w:p>
-      <w:pPr>
-        <w:pStyle w:val="ListParagraph"/>
-        <w:numPr>
-          <w:ilvl w:val="0"/>
-          <w:numId w:val="3"/>
-        </w:numPr>
-        <w:rPr>
+        <mc:AlternateContent>
+          <mc:Choice Requires="wps">
+            <w:drawing>
+              <wp:anchor distT="0" distB="0" distL="114300" distR="114300" simplePos="0" relativeHeight="251676672" behindDoc="0" locked="0" layoutInCell="1" allowOverlap="1" wp14:anchorId="527888B8" wp14:editId="53803ADB">
+                <wp:simplePos x="0" y="0"/>
+                <wp:positionH relativeFrom="column">
+                  <wp:posOffset>3729318</wp:posOffset>
+                </wp:positionH>
+                <wp:positionV relativeFrom="paragraph">
+                  <wp:posOffset>650040</wp:posOffset>
+                </wp:positionV>
+                <wp:extent cx="1873474" cy="2298661"/>
+                <wp:effectExtent l="0" t="0" r="19050" b="13335"/>
+                <wp:wrapNone/>
+                <wp:docPr id="8" name="Text Box 8"/>
+                <wp:cNvGraphicFramePr/>
+                <a:graphic xmlns:a="http://schemas.openxmlformats.org/drawingml/2006/main">
+                  <a:graphicData uri="http://schemas.microsoft.com/office/word/2010/wordprocessingShape">
+                    <wps:wsp>
+                      <wps:cNvSpPr txBox="1"/>
+                      <wps:spPr>
+                        <a:xfrm>
+                          <a:off x="0" y="0"/>
+                          <a:ext cx="1873474" cy="2298661"/>
+                        </a:xfrm>
+                        <a:prstGeom prst="rect">
+                          <a:avLst/>
+                        </a:prstGeom>
+                        <a:solidFill>
+                          <a:schemeClr val="lt1"/>
+                        </a:solidFill>
+                        <a:ln w="6350">
+                          <a:solidFill>
+                            <a:prstClr val="black"/>
+                          </a:solidFill>
+                        </a:ln>
+                      </wps:spPr>
+                      <wps:txbx>
+                        <w:txbxContent>
+                          <w:p>
+                            <w:pPr>
+                              <w:rPr>
+                                <w:lang w:val="en-RO"/>
+                              </w:rPr>
+                            </w:pPr>
+                            <w:r>
+                              <w:rPr>
+                                <w:lang w:val="en-US"/>
+                              </w:rPr>
+                              <w:t>+</w:t>
+                            </w:r>
+                            <w:r>
+                              <w:rPr>
+                                <w:lang w:val="en-RO"/>
+                              </w:rPr>
+                              <w:t>edges</w:t>
+                            </w:r>
+                          </w:p>
+                          <w:p>
+                            <w:pPr>
+                              <w:rPr>
+                                <w:lang w:val="en-US"/>
+                              </w:rPr>
+                            </w:pPr>
+                          </w:p>
+                          <w:p>
+                            <w:pPr>
+                              <w:rPr>
+                                <w:lang w:val="en-RO"/>
+                              </w:rPr>
+                            </w:pPr>
+                            <w:r>
+                              <w:rPr>
+                                <w:lang w:val="en-US"/>
+                              </w:rPr>
+                              <w:t>+</w:t>
+                            </w:r>
+                            <w:r>
+                              <w:rPr>
+                                <w:lang w:val="en-RO"/>
+                              </w:rPr>
+                              <w:t>costs</w:t>
+                            </w:r>
+                          </w:p>
+                          <w:p>
+                            <w:pPr>
+                              <w:rPr>
+                                <w:lang w:val="en-US"/>
+                              </w:rPr>
+                            </w:pPr>
+                          </w:p>
+                          <w:p>
+                            <w:pPr>
+                              <w:rPr>
+                                <w:lang w:val="en-RO"/>
+                              </w:rPr>
+                            </w:pPr>
+                            <w:r>
+                              <w:rPr>
+                                <w:lang w:val="en-US"/>
+                              </w:rPr>
+                              <w:t>+</w:t>
+                            </w:r>
+                            <w:r>
+                              <w:rPr>
+                                <w:lang w:val="en-RO"/>
+                              </w:rPr>
+                              <w:t>get_cost</w:t>
+                            </w:r>
+                          </w:p>
+                          <w:p>
+                            <w:pPr>
+                              <w:rPr>
+                                <w:lang w:val="en-US"/>
+                              </w:rPr>
+                            </w:pPr>
+                          </w:p>
+                        </w:txbxContent>
+                      </wps:txbx>
+                      <wps:bodyPr rot="0" spcFirstLastPara="0" vertOverflow="overflow" horzOverflow="overflow" vert="horz" wrap="square" lIns="91440" tIns="45720" rIns="91440" bIns="45720" numCol="1" spcCol="0" rtlCol="0" fromWordArt="0" anchor="t" anchorCtr="0" forceAA="0" compatLnSpc="1">
+                        <a:prstTxWarp prst="textNoShape">
+                          <a:avLst/>
+                        </a:prstTxWarp>
+                        <a:noAutofit/>
+                      </wps:bodyPr>
+                    </wps:wsp>
+                  </a:graphicData>
+                </a:graphic>
+              </wp:anchor>
+            </w:drawing>
+          </mc:Choice>
+          <mc:Fallback>
+            <w:pict>
+              <v:shape w14:anchorId="527888B8" id="Text Box 8" o:spid="_x0000_s1038" type="#_x0000_t202" style="position:absolute;left:0;text-align:left;margin-left:293.65pt;margin-top:51.2pt;width:147.5pt;height:181pt;z-index:251676672;visibility:visible;mso-wrap-style:square;mso-wrap-distance-left:9pt;mso-wrap-distance-top:0;mso-wrap-distance-right:9pt;mso-wrap-distance-bottom:0;mso-position-horizontal:absolute;mso-position-horizontal-relative:text;mso-position-vertical:absolute;mso-position-vertical-relative:text;v-text-anchor:top" o:gfxdata="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" fillcolor="white [3201]" strokeweight=".5pt">
+                <v:textbox>
+                  <w:txbxContent>
+                    <w:p>
+                      <w:pPr>
+                        <w:rPr>
+                          <w:lang w:val="en-RO"/>
+                        </w:rPr>
+                      </w:pPr>
+                      <w:r>
+                        <w:rPr>
+                          <w:lang w:val="en-US"/>
+                        </w:rPr>
+                        <w:t>+</w:t>
+                      </w:r>
+                      <w:r>
+                        <w:rPr>
+                          <w:lang w:val="en-RO"/>
+                        </w:rPr>
+                        <w:t>edges</w:t>
+                      </w:r>
+                    </w:p>
+                    <w:p>
+                      <w:pPr>
+                        <w:rPr>
+                          <w:lang w:val="en-US"/>
+                        </w:rPr>
+                      </w:pPr>
+                    </w:p>
+                    <w:p>
+                      <w:pPr>
+                        <w:rPr>
+                          <w:lang w:val="en-RO"/>
+                        </w:rPr>
+                      </w:pPr>
+                      <w:r>
+                        <w:rPr>
+                          <w:lang w:val="en-US"/>
+                        </w:rPr>
+                        <w:t>+</w:t>
+                      </w:r>
+                      <w:r>
+                        <w:rPr>
+                          <w:lang w:val="en-RO"/>
+                        </w:rPr>
+                        <w:t>costs</w:t>
+                      </w:r>
+                    </w:p>
+                    <w:p>
+                      <w:pPr>
+                        <w:rPr>
+                          <w:lang w:val="en-US"/>
+                        </w:rPr>
+                      </w:pPr>
+                    </w:p>
+                    <w:p>
+                      <w:pPr>
+                        <w:rPr>
+                          <w:lang w:val="en-RO"/>
+                        </w:rPr>
+                      </w:pPr>
+                      <w:r>
+                        <w:rPr>
+                          <w:lang w:val="en-US"/>
+                        </w:rPr>
+                        <w:t>+</w:t>
+                      </w:r>
+                      <w:r>
+                        <w:rPr>
+                          <w:lang w:val="en-RO"/>
+                        </w:rPr>
+                        <w:t>get_cost</w:t>
+                      </w:r>
+                    </w:p>
+                    <w:p>
+                      <w:pPr>
+                        <w:rPr>
+                          <w:lang w:val="en-US"/>
+                        </w:rPr>
+                      </w:pPr>
+                    </w:p>
+                  </w:txbxContent>
+                </v:textbox>
+              </v:shape>
+            </w:pict>
+          </mc:Fallback>
+        </mc:AlternateContent>
+      </w:r>
+      <w:r>
+        <w:rPr>
+          <w:noProof/>
           <w:sz w:val="26"/>
           <w:szCs w:val="26"/>
           <w:lang w:val="en-US"/>
         </w:rPr>
-      </w:pPr>
-      <w:r>
-        <w:rPr>
-          <w:sz w:val="26"/>
-          <w:szCs w:val="26"/>
-          <w:lang w:val="en-US"/>
-        </w:rPr>
-        <w:t>i</w:t>
-      </w:r>
-      <w:r>
-        <w:rPr>
-          <w:sz w:val="26"/>
-          <w:szCs w:val="26"/>
-          <w:lang w:val="en-US"/>
-        </w:rPr>
-        <w:t xml:space="preserve">nt: </w:t>
-      </w:r>
-      <w:r>
-        <w:rPr>
-          <w:sz w:val="26"/>
-          <w:szCs w:val="26"/>
-          <w:lang w:val="en-US"/>
-        </w:rPr>
-        <w:t xml:space="preserve">stores a </w:t>
-      </w:r>
-      <w:proofErr w:type="gramStart"/>
-      <w:r>
-        <w:rPr>
-          <w:sz w:val="26"/>
-          <w:szCs w:val="26"/>
-          <w:lang w:val="en-US"/>
-        </w:rPr>
-        <w:t>32 bit</w:t>
-      </w:r>
-      <w:proofErr w:type="gramEnd"/>
-      <w:r>
-        <w:rPr>
-          <w:sz w:val="26"/>
-          <w:szCs w:val="26"/>
-          <w:lang w:val="en-US"/>
-        </w:rPr>
-        <w:t xml:space="preserve"> </w:t>
-      </w:r>
-      <w:r>
-        <w:rPr>
-          <w:sz w:val="26"/>
-          <w:szCs w:val="26"/>
-          <w:lang w:val="en-US"/>
-        </w:rPr>
-        <w:t>signed integer</w:t>
-      </w:r>
-    </w:p>
-    <w:p>
-      <w:pPr>
-        <w:pStyle w:val="ListParagraph"/>
-        <w:numPr>
-          <w:ilvl w:val="0"/>
-          <w:numId w:val="3"/>
-        </w:numPr>
-        <w:rPr>
-          <w:sz w:val="26"/>
-          <w:szCs w:val="26"/>
-          <w:lang w:val="en-US"/>
-        </w:rPr>
-      </w:pPr>
-      <w:r>
-        <w:rPr>
-          <w:sz w:val="26"/>
-          <w:szCs w:val="26"/>
-          <w:lang w:val="en-US"/>
-        </w:rPr>
-        <w:t xml:space="preserve">long </w:t>
-      </w:r>
-      <w:proofErr w:type="spellStart"/>
-      <w:r>
-        <w:rPr>
-          <w:sz w:val="26"/>
-          <w:szCs w:val="26"/>
-          <w:lang w:val="en-US"/>
-        </w:rPr>
-        <w:t>long</w:t>
-      </w:r>
-      <w:proofErr w:type="spellEnd"/>
-      <w:r>
-        <w:rPr>
-          <w:sz w:val="26"/>
-          <w:szCs w:val="26"/>
-          <w:lang w:val="en-US"/>
-        </w:rPr>
-        <w:t xml:space="preserve">: </w:t>
-      </w:r>
-      <w:r>
-        <w:rPr>
-          <w:sz w:val="26"/>
-          <w:szCs w:val="26"/>
-          <w:lang w:val="en-US"/>
-        </w:rPr>
-        <w:t xml:space="preserve">stores a </w:t>
-      </w:r>
-      <w:proofErr w:type="gramStart"/>
-      <w:r>
-        <w:rPr>
-          <w:sz w:val="26"/>
-          <w:szCs w:val="26"/>
-          <w:lang w:val="en-US"/>
-        </w:rPr>
-        <w:t>64 bit</w:t>
-      </w:r>
-      <w:proofErr w:type="gramEnd"/>
-      <w:r>
-        <w:rPr>
-          <w:sz w:val="26"/>
-          <w:szCs w:val="26"/>
-          <w:lang w:val="en-US"/>
-        </w:rPr>
-        <w:t xml:space="preserve"> signed integer</w:t>
-      </w:r>
-    </w:p>
-    <w:p>
-      <w:pPr>
-        <w:pStyle w:val="ListParagraph"/>
-        <w:numPr>
-          <w:ilvl w:val="0"/>
-          <w:numId w:val="3"/>
-        </w:numPr>
-        <w:rPr>
-          <w:sz w:val="26"/>
-          <w:szCs w:val="26"/>
-          <w:lang w:val="en-US"/>
-        </w:rPr>
-      </w:pPr>
-      <w:proofErr w:type="spellStart"/>
-      <w:r>
-        <w:rPr>
-          <w:sz w:val="26"/>
-          <w:szCs w:val="26"/>
-          <w:lang w:val="en-US"/>
-        </w:rPr>
-        <w:t>char</w:t>
-      </w:r>
-      <w:proofErr w:type="spellEnd"/>
-      <w:r>
-        <w:rPr>
-          <w:sz w:val="26"/>
-          <w:szCs w:val="26"/>
-          <w:lang w:val="en-US"/>
-        </w:rPr>
-        <w:t xml:space="preserve">: stores a byte </w:t>
-      </w:r>
-      <w:r>
-        <w:rPr>
-          <w:sz w:val="26"/>
-          <w:szCs w:val="26"/>
-          <w:lang w:val="en-US"/>
-        </w:rPr>
-        <w:t>(8 bits)</w:t>
-      </w:r>
-      <w:r>
-        <w:rPr>
-          <w:sz w:val="26"/>
-          <w:szCs w:val="26"/>
-          <w:lang w:val="en-US"/>
-        </w:rPr>
-        <w:t>, and is interpreted as a character</w:t>
-      </w:r>
-    </w:p>
-    <w:p>
-      <w:pPr>
-        <w:pStyle w:val="ListParagraph"/>
-        <w:numPr>
-          <w:ilvl w:val="0"/>
-          <w:numId w:val="3"/>
-        </w:numPr>
-        <w:rPr>
-          <w:sz w:val="26"/>
-          <w:szCs w:val="26"/>
-          <w:lang w:val="en-US"/>
-        </w:rPr>
-      </w:pPr>
-      <w:proofErr w:type="gramStart"/>
-      <w:r>
-        <w:rPr>
-          <w:sz w:val="26"/>
-          <w:szCs w:val="26"/>
-          <w:lang w:val="en-US"/>
-        </w:rPr>
-        <w:t>std::</w:t>
-      </w:r>
-      <w:proofErr w:type="gramEnd"/>
-      <w:r>
-        <w:rPr>
-          <w:sz w:val="26"/>
-          <w:szCs w:val="26"/>
-          <w:lang w:val="en-US"/>
-        </w:rPr>
-        <w:t xml:space="preserve">string: </w:t>
-      </w:r>
-      <w:r>
-        <w:rPr>
-          <w:sz w:val="26"/>
-          <w:szCs w:val="26"/>
-          <w:lang w:val="en-US"/>
-        </w:rPr>
-        <w:t>stores a string of characters</w:t>
-      </w:r>
-    </w:p>
-    <w:p>
-      <w:pPr>
-        <w:pStyle w:val="ListParagraph"/>
-        <w:numPr>
-          <w:ilvl w:val="0"/>
-          <w:numId w:val="3"/>
-        </w:numPr>
-        <w:rPr>
-          <w:lang w:val="en-US"/>
-        </w:rPr>
-      </w:pPr>
-      <w:proofErr w:type="gramStart"/>
-      <w:r>
-        <w:rPr>
-          <w:sz w:val="26"/>
-          <w:szCs w:val="26"/>
-          <w:lang w:val="en-US"/>
-        </w:rPr>
-        <w:t>std::</w:t>
-      </w:r>
-      <w:proofErr w:type="gramEnd"/>
-      <w:r>
-        <w:rPr>
-          <w:sz w:val="26"/>
-          <w:szCs w:val="26"/>
-          <w:lang w:val="en-US"/>
-        </w:rPr>
-        <w:t xml:space="preserve">pair: </w:t>
-      </w:r>
-      <w:r>
-        <w:rPr>
-          <w:sz w:val="26"/>
-          <w:szCs w:val="26"/>
-          <w:lang w:val="en-US"/>
-        </w:rPr>
-        <w:t>stores 2 variables of the types mentioned between “&lt;” and “&gt;”</w:t>
-      </w:r>
-      <w:r>
-        <w:rPr>
-          <w:sz w:val="26"/>
-          <w:szCs w:val="26"/>
-          <w:lang w:val="en-US"/>
-        </w:rPr>
-        <w:t xml:space="preserve"> in </w:t>
-      </w:r>
-    </w:p>
-    <w:p>
-      <w:pPr>
-        <w:rPr>
-          <w:sz w:val="26"/>
-          <w:szCs w:val="26"/>
-          <w:lang w:val="en-US"/>
-        </w:rPr>
-      </w:pPr>
-      <w:r>
-        <w:rPr>
-          <w:sz w:val="26"/>
-          <w:szCs w:val="26"/>
-          <w:lang w:val="en-US"/>
-        </w:rPr>
-        <w:t xml:space="preserve">As a custom data type I defined the Class Number. In a variable of this instance </w:t>
-      </w:r>
-      <w:r>
-        <w:rPr>
-          <w:sz w:val="26"/>
-          <w:szCs w:val="26"/>
-          <w:lang w:val="en-US"/>
-        </w:rPr>
-        <w:t xml:space="preserve">is stored a number in a certain base. </w:t>
-      </w:r>
-      <w:r>
-        <w:rPr>
-          <w:sz w:val="26"/>
-          <w:szCs w:val="26"/>
-          <w:lang w:val="en-US"/>
-        </w:rPr>
-        <w:t>The private parameters of this class are:</w:t>
-      </w:r>
-    </w:p>
-    <w:p>
-      <w:pPr>
-        <w:pStyle w:val="ListParagraph"/>
-        <w:numPr>
-          <w:ilvl w:val="0"/>
-          <w:numId w:val="5"/>
-        </w:numPr>
-        <w:rPr>
-          <w:sz w:val="26"/>
-          <w:szCs w:val="26"/>
-          <w:lang w:val="en-US"/>
-        </w:rPr>
-      </w:pPr>
-      <w:r>
-        <w:rPr>
-          <w:sz w:val="26"/>
-          <w:szCs w:val="26"/>
-          <w:lang w:val="en-US"/>
-        </w:rPr>
-        <w:lastRenderedPageBreak/>
-        <w:t>base (int): representing the</w:t>
-      </w:r>
-      <w:r>
-        <w:rPr>
-          <w:sz w:val="26"/>
-          <w:szCs w:val="26"/>
-          <w:lang w:val="en-US"/>
-        </w:rPr>
-        <w:t xml:space="preserve"> </w:t>
-      </w:r>
-      <w:r>
-        <w:rPr>
-          <w:sz w:val="26"/>
-          <w:szCs w:val="26"/>
-          <w:lang w:val="en-US"/>
-        </w:rPr>
-        <w:t>base in which this variable is represented</w:t>
-      </w:r>
-    </w:p>
-    <w:p>
-      <w:pPr>
-        <w:pStyle w:val="ListParagraph"/>
-        <w:numPr>
-          <w:ilvl w:val="0"/>
-          <w:numId w:val="5"/>
-        </w:numPr>
-        <w:rPr>
-          <w:sz w:val="26"/>
-          <w:szCs w:val="26"/>
-          <w:lang w:val="en-US"/>
-        </w:rPr>
-      </w:pPr>
-      <w:proofErr w:type="spellStart"/>
-      <w:r>
-        <w:rPr>
-          <w:sz w:val="26"/>
-          <w:szCs w:val="26"/>
-          <w:lang w:val="en-US"/>
-        </w:rPr>
-        <w:t>nr_digits</w:t>
-      </w:r>
-      <w:proofErr w:type="spellEnd"/>
-      <w:r>
-        <w:rPr>
-          <w:sz w:val="26"/>
-          <w:szCs w:val="26"/>
-          <w:lang w:val="en-US"/>
-        </w:rPr>
-        <w:t xml:space="preserve"> (int): the number of digits that this variable has in base.</w:t>
-      </w:r>
-      <w:r>
-        <w:rPr>
-          <w:sz w:val="26"/>
-          <w:szCs w:val="26"/>
-          <w:lang w:val="en-US"/>
-        </w:rPr>
-        <w:t xml:space="preserve"> If the number is zero, then </w:t>
-      </w:r>
-      <w:proofErr w:type="spellStart"/>
-      <w:r>
-        <w:rPr>
-          <w:sz w:val="26"/>
-          <w:szCs w:val="26"/>
-          <w:lang w:val="en-US"/>
-        </w:rPr>
-        <w:t>nr_digits</w:t>
-      </w:r>
-      <w:proofErr w:type="spellEnd"/>
-      <w:r>
-        <w:rPr>
-          <w:sz w:val="26"/>
-          <w:szCs w:val="26"/>
-          <w:lang w:val="en-US"/>
-        </w:rPr>
-        <w:t xml:space="preserve"> will be 0 (only non 0 digits</w:t>
-      </w:r>
-      <w:r>
-        <w:rPr>
-          <w:sz w:val="26"/>
-          <w:szCs w:val="26"/>
-          <w:lang w:val="en-US"/>
-        </w:rPr>
-        <w:t xml:space="preserve"> are counted</w:t>
-      </w:r>
-      <w:r>
-        <w:rPr>
-          <w:sz w:val="26"/>
-          <w:szCs w:val="26"/>
-          <w:lang w:val="en-US"/>
-        </w:rPr>
-        <w:t>).</w:t>
-      </w:r>
-    </w:p>
-    <w:p>
-      <w:pPr>
-        <w:pStyle w:val="ListParagraph"/>
-        <w:numPr>
-          <w:ilvl w:val="0"/>
-          <w:numId w:val="5"/>
-        </w:numPr>
-        <w:rPr>
-          <w:sz w:val="26"/>
-          <w:szCs w:val="26"/>
-          <w:lang w:val="en-US"/>
-        </w:rPr>
-      </w:pPr>
-      <w:r>
-        <w:rPr>
-          <w:sz w:val="26"/>
-          <w:szCs w:val="26"/>
-          <w:lang w:val="en-US"/>
-        </w:rPr>
-        <w:t xml:space="preserve"> </w:t>
-      </w:r>
-      <w:proofErr w:type="gramStart"/>
-      <w:r>
-        <w:rPr>
-          <w:sz w:val="26"/>
-          <w:szCs w:val="26"/>
-          <w:lang w:val="en-US"/>
-        </w:rPr>
-        <w:t>Digit[</w:t>
-      </w:r>
-      <w:proofErr w:type="gramEnd"/>
-      <w:r>
-        <w:rPr>
-          <w:sz w:val="26"/>
-          <w:szCs w:val="26"/>
-          <w:lang w:val="en-US"/>
-        </w:rPr>
-        <w:t>100] (int): an array contain</w:t>
-      </w:r>
-      <w:r>
-        <w:rPr>
-          <w:sz w:val="26"/>
-          <w:szCs w:val="26"/>
-          <w:lang w:val="en-US"/>
-        </w:rPr>
-        <w:t>i</w:t>
-      </w:r>
-      <w:r>
-        <w:rPr>
-          <w:sz w:val="26"/>
-          <w:szCs w:val="26"/>
-          <w:lang w:val="en-US"/>
-        </w:rPr>
-        <w:t>ng the</w:t>
-      </w:r>
-      <w:r>
-        <w:rPr>
-          <w:sz w:val="26"/>
-          <w:szCs w:val="26"/>
-          <w:lang w:val="en-US"/>
-        </w:rPr>
-        <w:t xml:space="preserve"> digits</w:t>
-      </w:r>
-      <w:r>
-        <w:rPr>
-          <w:sz w:val="26"/>
-          <w:szCs w:val="26"/>
-          <w:lang w:val="en-US"/>
-        </w:rPr>
-        <w:t xml:space="preserve"> from the least significant to the most significant.</w:t>
-      </w:r>
-      <w:r>
-        <w:rPr>
-          <w:sz w:val="26"/>
-          <w:szCs w:val="26"/>
-          <w:lang w:val="en-US"/>
-        </w:rPr>
-        <w:t xml:space="preserve"> Each digit is an integer value from </w:t>
-      </w:r>
-      <w:proofErr w:type="gramStart"/>
-      <w:r>
-        <w:rPr>
-          <w:sz w:val="26"/>
-          <w:szCs w:val="26"/>
-          <w:lang w:val="en-US"/>
-        </w:rPr>
-        <w:t>0  to</w:t>
-      </w:r>
-      <w:proofErr w:type="gramEnd"/>
-      <w:r>
-        <w:rPr>
-          <w:sz w:val="26"/>
-          <w:szCs w:val="26"/>
-          <w:lang w:val="en-US"/>
-        </w:rPr>
-        <w:t xml:space="preserve"> </w:t>
-      </w:r>
-      <w:r>
-        <w:rPr>
-          <w:sz w:val="26"/>
-          <w:szCs w:val="26"/>
-          <w:lang w:val="en-US"/>
-        </w:rPr>
-        <w:t>base-1.</w:t>
-      </w:r>
-    </w:p>
-    <w:p>
-      <w:pPr>
-        <w:rPr>
-          <w:sz w:val="26"/>
-          <w:szCs w:val="26"/>
-          <w:lang w:val="en-US"/>
-        </w:rPr>
-      </w:pPr>
-      <w:r>
-        <w:rPr>
-          <w:sz w:val="26"/>
-          <w:szCs w:val="26"/>
-          <w:lang w:val="en-US"/>
-        </w:rPr>
-        <w:t>Also</w:t>
-      </w:r>
-      <w:r>
-        <w:rPr>
-          <w:sz w:val="26"/>
-          <w:szCs w:val="26"/>
-          <w:lang w:val="en-US"/>
-        </w:rPr>
-        <w:t>,</w:t>
-      </w:r>
-      <w:r>
-        <w:rPr>
-          <w:sz w:val="26"/>
-          <w:szCs w:val="26"/>
-          <w:lang w:val="en-US"/>
-        </w:rPr>
-        <w:t xml:space="preserve"> </w:t>
-      </w:r>
-      <w:r>
-        <w:rPr>
-          <w:sz w:val="26"/>
-          <w:szCs w:val="26"/>
-          <w:lang w:val="en-US"/>
-        </w:rPr>
-        <w:t xml:space="preserve">the </w:t>
-      </w:r>
-      <w:r>
-        <w:rPr>
-          <w:sz w:val="26"/>
-          <w:szCs w:val="26"/>
-          <w:lang w:val="en-US"/>
-        </w:rPr>
-        <w:t>c</w:t>
-      </w:r>
-      <w:r>
-        <w:rPr>
-          <w:sz w:val="26"/>
-          <w:szCs w:val="26"/>
-          <w:lang w:val="en-US"/>
-        </w:rPr>
-        <w:t xml:space="preserve">lass </w:t>
-      </w:r>
-      <w:r>
-        <w:rPr>
-          <w:sz w:val="26"/>
-          <w:szCs w:val="26"/>
-          <w:lang w:val="en-US"/>
-        </w:rPr>
-        <w:t>N</w:t>
-      </w:r>
-      <w:r>
-        <w:rPr>
-          <w:sz w:val="26"/>
-          <w:szCs w:val="26"/>
-          <w:lang w:val="en-US"/>
-        </w:rPr>
-        <w:t xml:space="preserve">umber contains </w:t>
-      </w:r>
-      <w:r>
-        <w:rPr>
-          <w:sz w:val="26"/>
-          <w:szCs w:val="26"/>
-          <w:lang w:val="en-US"/>
-        </w:rPr>
-        <w:t>some functions</w:t>
-      </w:r>
-      <w:r>
-        <w:rPr>
-          <w:sz w:val="26"/>
-          <w:szCs w:val="26"/>
-          <w:lang w:val="en-US"/>
-        </w:rPr>
-        <w:t xml:space="preserve"> that are public</w:t>
-      </w:r>
-      <w:r>
-        <w:rPr>
-          <w:sz w:val="26"/>
-          <w:szCs w:val="26"/>
-          <w:lang w:val="en-US"/>
-        </w:rPr>
-        <w:t>. These functions</w:t>
-      </w:r>
-      <w:r>
-        <w:rPr>
-          <w:sz w:val="26"/>
-          <w:szCs w:val="26"/>
-          <w:lang w:val="en-US"/>
-        </w:rPr>
-        <w:t xml:space="preserve"> have as their first parameter </w:t>
-      </w:r>
-      <w:r>
-        <w:rPr>
-          <w:b/>
-          <w:bCs/>
-          <w:sz w:val="26"/>
-          <w:szCs w:val="26"/>
-          <w:lang w:val="en-US"/>
-        </w:rPr>
-        <w:t>this</w:t>
-      </w:r>
-      <w:r>
-        <w:rPr>
-          <w:sz w:val="26"/>
-          <w:szCs w:val="26"/>
-          <w:lang w:val="en-US"/>
-        </w:rPr>
-        <w:t xml:space="preserve"> instance of the Number class. </w:t>
-      </w:r>
-      <w:r>
-        <w:rPr>
-          <w:sz w:val="26"/>
-          <w:szCs w:val="26"/>
-          <w:lang w:val="en-US"/>
-        </w:rPr>
-        <w:t>A second parameter may be given, depending on the case. These functions are</w:t>
-      </w:r>
-      <w:r>
-        <w:rPr>
-          <w:sz w:val="26"/>
-          <w:szCs w:val="26"/>
-          <w:lang w:val="en-US"/>
-        </w:rPr>
-        <w:t>:</w:t>
-      </w:r>
-    </w:p>
-    <w:p>
-      <w:pPr>
-        <w:pStyle w:val="ListParagraph"/>
-        <w:numPr>
-          <w:ilvl w:val="0"/>
-          <w:numId w:val="6"/>
-        </w:numPr>
-        <w:rPr>
-          <w:sz w:val="26"/>
-          <w:szCs w:val="26"/>
-          <w:lang w:val="en-US"/>
-        </w:rPr>
-      </w:pPr>
-      <w:r>
-        <w:rPr>
-          <w:sz w:val="26"/>
-          <w:szCs w:val="26"/>
-          <w:lang w:val="en-US"/>
-        </w:rPr>
-        <w:t xml:space="preserve">Constructor from an int representing the base, and a </w:t>
-      </w:r>
-      <w:proofErr w:type="gramStart"/>
-      <w:r>
-        <w:rPr>
-          <w:sz w:val="26"/>
-          <w:szCs w:val="26"/>
-          <w:lang w:val="en-US"/>
-        </w:rPr>
-        <w:t>std::</w:t>
-      </w:r>
-      <w:proofErr w:type="gramEnd"/>
-      <w:r>
-        <w:rPr>
-          <w:sz w:val="26"/>
-          <w:szCs w:val="26"/>
-          <w:lang w:val="en-US"/>
-        </w:rPr>
-        <w:t>string representing the number in std::string format, each character being a digit</w:t>
-      </w:r>
-    </w:p>
-    <w:p>
-      <w:pPr>
-        <w:pStyle w:val="ListParagraph"/>
-        <w:numPr>
-          <w:ilvl w:val="0"/>
-          <w:numId w:val="6"/>
-        </w:numPr>
-        <w:rPr>
-          <w:sz w:val="26"/>
-          <w:szCs w:val="26"/>
-          <w:lang w:val="en-US"/>
-        </w:rPr>
-      </w:pPr>
-      <w:r>
-        <w:rPr>
-          <w:sz w:val="26"/>
-          <w:szCs w:val="26"/>
-          <w:lang w:val="en-US"/>
-        </w:rPr>
-        <w:t xml:space="preserve">Constructor from two </w:t>
-      </w:r>
-      <w:proofErr w:type="spellStart"/>
-      <w:r>
-        <w:rPr>
-          <w:sz w:val="26"/>
-          <w:szCs w:val="26"/>
-          <w:lang w:val="en-US"/>
-        </w:rPr>
-        <w:t>ints</w:t>
-      </w:r>
-      <w:proofErr w:type="spellEnd"/>
-      <w:r>
-        <w:rPr>
-          <w:sz w:val="26"/>
-          <w:szCs w:val="26"/>
-          <w:lang w:val="en-US"/>
-        </w:rPr>
-        <w:t>, the first one being the base, and the other one being the one and only digit of the number (</w:t>
-      </w:r>
-      <w:r>
-        <w:rPr>
-          <w:sz w:val="26"/>
-          <w:szCs w:val="26"/>
-          <w:lang w:val="en-US"/>
-        </w:rPr>
-        <w:t>for one-digit numbers only)</w:t>
-      </w:r>
-    </w:p>
-    <w:p>
-      <w:pPr>
-        <w:pStyle w:val="ListParagraph"/>
-        <w:numPr>
-          <w:ilvl w:val="0"/>
-          <w:numId w:val="6"/>
-        </w:numPr>
-        <w:rPr>
-          <w:sz w:val="26"/>
-          <w:szCs w:val="26"/>
-          <w:lang w:val="en-US"/>
-        </w:rPr>
-      </w:pPr>
-      <w:proofErr w:type="spellStart"/>
-      <w:r>
-        <w:rPr>
-          <w:sz w:val="26"/>
-          <w:szCs w:val="26"/>
-          <w:lang w:val="en-US"/>
-        </w:rPr>
-        <w:t>getNumber</w:t>
-      </w:r>
-      <w:proofErr w:type="spellEnd"/>
-      <w:r>
-        <w:rPr>
-          <w:sz w:val="26"/>
-          <w:szCs w:val="26"/>
-          <w:lang w:val="en-US"/>
-        </w:rPr>
-        <w:t xml:space="preserve">, which returns a </w:t>
-      </w:r>
-      <w:proofErr w:type="gramStart"/>
-      <w:r>
-        <w:rPr>
-          <w:sz w:val="26"/>
-          <w:szCs w:val="26"/>
-          <w:lang w:val="en-US"/>
-        </w:rPr>
-        <w:t>std::</w:t>
-      </w:r>
-      <w:proofErr w:type="gramEnd"/>
-      <w:r>
-        <w:rPr>
-          <w:sz w:val="26"/>
-          <w:szCs w:val="26"/>
-          <w:lang w:val="en-US"/>
-        </w:rPr>
-        <w:t>string</w:t>
-      </w:r>
-      <w:r>
-        <w:rPr>
-          <w:sz w:val="26"/>
-          <w:szCs w:val="26"/>
-          <w:lang w:val="en-US"/>
-        </w:rPr>
-        <w:t>, representing the number in a print friendly format</w:t>
-      </w:r>
-    </w:p>
-    <w:p>
-      <w:pPr>
-        <w:pStyle w:val="ListParagraph"/>
-        <w:numPr>
-          <w:ilvl w:val="0"/>
-          <w:numId w:val="6"/>
-        </w:numPr>
-        <w:rPr>
-          <w:sz w:val="26"/>
-          <w:szCs w:val="26"/>
-          <w:lang w:val="en-US"/>
-        </w:rPr>
-      </w:pPr>
-      <w:r>
-        <w:rPr>
-          <w:sz w:val="26"/>
-          <w:szCs w:val="26"/>
-          <w:lang w:val="en-US"/>
-        </w:rPr>
-        <w:t>operator&lt;</w:t>
-      </w:r>
-      <w:r>
-        <w:rPr>
-          <w:sz w:val="26"/>
-          <w:szCs w:val="26"/>
-          <w:lang w:val="en-US"/>
-        </w:rPr>
-        <w:t xml:space="preserve">, which </w:t>
-      </w:r>
-      <w:r>
-        <w:rPr>
-          <w:sz w:val="26"/>
-          <w:szCs w:val="26"/>
-          <w:lang w:val="en-US"/>
-        </w:rPr>
-        <w:t>overwrites the operator &lt; for two numbers (called when using a&lt;b).</w:t>
-      </w:r>
-    </w:p>
-    <w:p>
-      <w:pPr>
-        <w:pStyle w:val="ListParagraph"/>
-        <w:numPr>
-          <w:ilvl w:val="0"/>
-          <w:numId w:val="6"/>
-        </w:numPr>
-        <w:rPr>
-          <w:sz w:val="26"/>
-          <w:szCs w:val="26"/>
-          <w:lang w:val="en-US"/>
-        </w:rPr>
-      </w:pPr>
-      <w:r>
-        <w:rPr>
-          <w:sz w:val="26"/>
-          <w:szCs w:val="26"/>
-          <w:lang w:val="en-US"/>
-        </w:rPr>
-        <w:t>operator+</w:t>
-      </w:r>
-      <w:proofErr w:type="gramStart"/>
-      <w:r>
-        <w:rPr>
-          <w:sz w:val="26"/>
-          <w:szCs w:val="26"/>
-          <w:lang w:val="en-US"/>
-        </w:rPr>
-        <w:t>=</w:t>
-      </w:r>
-      <w:r>
-        <w:rPr>
-          <w:sz w:val="26"/>
-          <w:szCs w:val="26"/>
-          <w:lang w:val="en-US"/>
-        </w:rPr>
-        <w:t xml:space="preserve"> </w:t>
-      </w:r>
-      <w:r>
-        <w:rPr>
-          <w:sz w:val="26"/>
-          <w:szCs w:val="26"/>
-          <w:lang w:val="en-US"/>
-        </w:rPr>
-        <w:t>,</w:t>
-      </w:r>
-      <w:proofErr w:type="gramEnd"/>
-      <w:r>
-        <w:rPr>
-          <w:sz w:val="26"/>
-          <w:szCs w:val="26"/>
-          <w:lang w:val="en-US"/>
-        </w:rPr>
-        <w:t xml:space="preserve"> </w:t>
-      </w:r>
-      <w:r>
-        <w:rPr>
-          <w:sz w:val="26"/>
-          <w:szCs w:val="26"/>
-          <w:lang w:val="en-US"/>
-        </w:rPr>
-        <w:t>which overwrites the operator += for two numbers (called when using a</w:t>
-      </w:r>
-      <w:r>
-        <w:rPr>
-          <w:sz w:val="26"/>
-          <w:szCs w:val="26"/>
-          <w:lang w:val="en-US"/>
-        </w:rPr>
-        <w:t>+=</w:t>
-      </w:r>
-      <w:r>
-        <w:rPr>
-          <w:sz w:val="26"/>
-          <w:szCs w:val="26"/>
-          <w:lang w:val="en-US"/>
-        </w:rPr>
-        <w:t>b).</w:t>
-      </w:r>
-    </w:p>
-    <w:p>
-      <w:pPr>
-        <w:pStyle w:val="ListParagraph"/>
-        <w:numPr>
-          <w:ilvl w:val="0"/>
-          <w:numId w:val="6"/>
-        </w:numPr>
-        <w:rPr>
-          <w:sz w:val="26"/>
-          <w:szCs w:val="26"/>
-          <w:lang w:val="en-US"/>
-        </w:rPr>
-      </w:pPr>
-      <w:r>
-        <w:rPr>
-          <w:sz w:val="26"/>
-          <w:szCs w:val="26"/>
-          <w:lang w:val="en-US"/>
-        </w:rPr>
-        <w:t>operator</w:t>
-      </w:r>
-      <w:r>
-        <w:rPr>
-          <w:sz w:val="26"/>
-          <w:szCs w:val="26"/>
-          <w:lang w:val="en-US"/>
-        </w:rPr>
-        <w:t>-</w:t>
-      </w:r>
-      <w:proofErr w:type="gramStart"/>
-      <w:r>
-        <w:rPr>
-          <w:sz w:val="26"/>
-          <w:szCs w:val="26"/>
-          <w:lang w:val="en-US"/>
-        </w:rPr>
-        <w:t>=</w:t>
-      </w:r>
-      <w:r>
-        <w:rPr>
-          <w:sz w:val="26"/>
-          <w:szCs w:val="26"/>
-          <w:lang w:val="en-US"/>
-        </w:rPr>
-        <w:t xml:space="preserve"> ,</w:t>
-      </w:r>
-      <w:proofErr w:type="gramEnd"/>
-      <w:r>
-        <w:rPr>
-          <w:sz w:val="26"/>
-          <w:szCs w:val="26"/>
-          <w:lang w:val="en-US"/>
-        </w:rPr>
-        <w:t xml:space="preserve"> </w:t>
-      </w:r>
-      <w:r>
-        <w:rPr>
-          <w:sz w:val="26"/>
-          <w:szCs w:val="26"/>
-          <w:lang w:val="en-US"/>
-        </w:rPr>
-        <w:t xml:space="preserve">which overwrites the operator </w:t>
-      </w:r>
-      <w:r>
-        <w:rPr>
-          <w:sz w:val="26"/>
-          <w:szCs w:val="26"/>
-          <w:lang w:val="en-US"/>
-        </w:rPr>
-        <w:t>-</w:t>
-      </w:r>
-      <w:r>
-        <w:rPr>
-          <w:sz w:val="26"/>
-          <w:szCs w:val="26"/>
-          <w:lang w:val="en-US"/>
-        </w:rPr>
-        <w:t>= for two numbers (called when using a</w:t>
-      </w:r>
-      <w:r>
-        <w:rPr>
-          <w:sz w:val="26"/>
-          <w:szCs w:val="26"/>
-          <w:lang w:val="en-US"/>
-        </w:rPr>
-        <w:t>-</w:t>
-      </w:r>
-      <w:r>
-        <w:rPr>
-          <w:sz w:val="26"/>
-          <w:szCs w:val="26"/>
-          <w:lang w:val="en-US"/>
-        </w:rPr>
-        <w:t>=b).</w:t>
-      </w:r>
-    </w:p>
-    <w:p>
-      <w:pPr>
-        <w:pStyle w:val="ListParagraph"/>
-        <w:numPr>
-          <w:ilvl w:val="0"/>
-          <w:numId w:val="6"/>
-        </w:numPr>
-        <w:rPr>
-          <w:sz w:val="26"/>
-          <w:szCs w:val="26"/>
-          <w:lang w:val="en-US"/>
-        </w:rPr>
-      </w:pPr>
-      <w:r>
-        <w:rPr>
-          <w:sz w:val="26"/>
-          <w:szCs w:val="26"/>
-          <w:lang w:val="en-US"/>
-        </w:rPr>
-        <w:t>operator</w:t>
-      </w:r>
-      <w:r>
-        <w:rPr>
-          <w:sz w:val="26"/>
-          <w:szCs w:val="26"/>
-          <w:lang w:val="en-US"/>
-        </w:rPr>
-        <w:t>*</w:t>
-      </w:r>
-      <w:proofErr w:type="gramStart"/>
-      <w:r>
-        <w:rPr>
-          <w:sz w:val="26"/>
-          <w:szCs w:val="26"/>
-          <w:lang w:val="en-US"/>
-        </w:rPr>
-        <w:t>=</w:t>
-      </w:r>
-      <w:r>
-        <w:rPr>
-          <w:sz w:val="26"/>
-          <w:szCs w:val="26"/>
-          <w:lang w:val="en-US"/>
-        </w:rPr>
-        <w:t xml:space="preserve"> ,</w:t>
-      </w:r>
-      <w:proofErr w:type="gramEnd"/>
-      <w:r>
-        <w:rPr>
-          <w:sz w:val="26"/>
-          <w:szCs w:val="26"/>
-          <w:lang w:val="en-US"/>
-        </w:rPr>
-        <w:t xml:space="preserve"> </w:t>
-      </w:r>
-      <w:r>
-        <w:rPr>
-          <w:sz w:val="26"/>
-          <w:szCs w:val="26"/>
-          <w:lang w:val="en-US"/>
-        </w:rPr>
-        <w:t xml:space="preserve">which overwrites the operator </w:t>
-      </w:r>
-      <w:r>
-        <w:rPr>
-          <w:sz w:val="26"/>
-          <w:szCs w:val="26"/>
-          <w:lang w:val="en-US"/>
-        </w:rPr>
-        <w:t>*</w:t>
-      </w:r>
-      <w:r>
-        <w:rPr>
-          <w:sz w:val="26"/>
-          <w:szCs w:val="26"/>
-          <w:lang w:val="en-US"/>
-        </w:rPr>
-        <w:t>= for two numbers (called when using a</w:t>
-      </w:r>
-      <w:r>
-        <w:rPr>
-          <w:sz w:val="26"/>
-          <w:szCs w:val="26"/>
-          <w:lang w:val="en-US"/>
-        </w:rPr>
-        <w:t>*</w:t>
-      </w:r>
-      <w:r>
-        <w:rPr>
-          <w:sz w:val="26"/>
-          <w:szCs w:val="26"/>
-          <w:lang w:val="en-US"/>
-        </w:rPr>
-        <w:t>=b).</w:t>
-      </w:r>
-    </w:p>
-    <w:p>
-      <w:pPr>
-        <w:pStyle w:val="ListParagraph"/>
-        <w:numPr>
-          <w:ilvl w:val="0"/>
-          <w:numId w:val="6"/>
-        </w:numPr>
-        <w:rPr>
-          <w:sz w:val="26"/>
-          <w:szCs w:val="26"/>
-          <w:lang w:val="en-US"/>
-        </w:rPr>
-      </w:pPr>
-      <w:proofErr w:type="spellStart"/>
-      <w:r>
-        <w:rPr>
-          <w:sz w:val="26"/>
-          <w:szCs w:val="26"/>
-          <w:lang w:val="en-US"/>
-        </w:rPr>
-        <w:t>divideWithRest</w:t>
-      </w:r>
-      <w:proofErr w:type="spellEnd"/>
-    </w:p>
-    <w:p>
-      <w:pPr>
-        <w:pStyle w:val="ListParagraph"/>
-        <w:numPr>
-          <w:ilvl w:val="0"/>
-          <w:numId w:val="6"/>
-        </w:numPr>
-        <w:rPr>
-          <w:sz w:val="26"/>
-          <w:szCs w:val="26"/>
-          <w:lang w:val="en-US"/>
-        </w:rPr>
-      </w:pPr>
-      <w:r>
-        <w:rPr>
-          <w:sz w:val="26"/>
-          <w:szCs w:val="26"/>
-          <w:lang w:val="en-US"/>
-        </w:rPr>
-        <w:t>convertIntermediaryBase10</w:t>
-      </w:r>
-    </w:p>
-    <w:p>
-      <w:pPr>
-        <w:pStyle w:val="ListParagraph"/>
-        <w:numPr>
-          <w:ilvl w:val="0"/>
-          <w:numId w:val="6"/>
-        </w:numPr>
-        <w:rPr>
-          <w:sz w:val="26"/>
-          <w:szCs w:val="26"/>
-          <w:lang w:val="en-US"/>
-        </w:rPr>
-      </w:pPr>
-      <w:proofErr w:type="spellStart"/>
-      <w:r>
-        <w:rPr>
-          <w:sz w:val="26"/>
-          <w:szCs w:val="26"/>
-          <w:lang w:val="en-US"/>
-        </w:rPr>
-        <w:t>convertSubstitutionMethod</w:t>
-      </w:r>
-      <w:proofErr w:type="spellEnd"/>
-    </w:p>
-    <w:p>
-      <w:pPr>
-        <w:pStyle w:val="ListParagraph"/>
-        <w:numPr>
-          <w:ilvl w:val="0"/>
-          <w:numId w:val="6"/>
-        </w:numPr>
-        <w:rPr>
-          <w:sz w:val="26"/>
-          <w:szCs w:val="26"/>
-          <w:lang w:val="en-US"/>
-        </w:rPr>
-      </w:pPr>
-      <w:proofErr w:type="spellStart"/>
-      <w:r>
-        <w:rPr>
-          <w:sz w:val="26"/>
-          <w:szCs w:val="26"/>
-          <w:lang w:val="en-US"/>
-        </w:rPr>
-        <w:t>convertSuccessiveDivisionsMethod</w:t>
-      </w:r>
-      <w:proofErr w:type="spellEnd"/>
-    </w:p>
-    <w:p>
-      <w:pPr>
-        <w:pStyle w:val="ListParagraph"/>
-        <w:numPr>
-          <w:ilvl w:val="0"/>
-          <w:numId w:val="6"/>
-        </w:numPr>
-        <w:rPr>
-          <w:sz w:val="26"/>
-          <w:szCs w:val="26"/>
-          <w:lang w:val="en-US"/>
-        </w:rPr>
-      </w:pPr>
-      <w:r>
-        <w:rPr>
-          <w:sz w:val="26"/>
-          <w:szCs w:val="26"/>
-          <w:lang w:val="en-US"/>
-        </w:rPr>
-        <w:t>rapidConversionToBase2</w:t>
-      </w:r>
-    </w:p>
-    <w:p>
-      <w:pPr>
-        <w:pStyle w:val="ListParagraph"/>
-        <w:numPr>
-          <w:ilvl w:val="0"/>
-          <w:numId w:val="6"/>
-        </w:numPr>
-        <w:rPr>
-          <w:sz w:val="26"/>
-          <w:szCs w:val="26"/>
-          <w:lang w:val="en-US"/>
-        </w:rPr>
-      </w:pPr>
-      <w:r>
-        <w:rPr>
-          <w:sz w:val="26"/>
-          <w:szCs w:val="26"/>
-          <w:lang w:val="en-US"/>
-        </w:rPr>
-        <w:t>rapidConversionFromBase2</w:t>
+        <mc:AlternateContent>
+          <mc:Choice Requires="wps">
+            <w:drawing>
+              <wp:anchor distT="0" distB="0" distL="114300" distR="114300" simplePos="0" relativeHeight="251675648" behindDoc="0" locked="0" layoutInCell="1" allowOverlap="1" wp14:anchorId="696D18A9" wp14:editId="079799BB">
+                <wp:simplePos x="0" y="0"/>
+                <wp:positionH relativeFrom="column">
+                  <wp:posOffset>1927412</wp:posOffset>
+                </wp:positionH>
+                <wp:positionV relativeFrom="paragraph">
+                  <wp:posOffset>651323</wp:posOffset>
+                </wp:positionV>
+                <wp:extent cx="3675791" cy="2298661"/>
+                <wp:effectExtent l="0" t="0" r="7620" b="13335"/>
+                <wp:wrapNone/>
+                <wp:docPr id="7" name="Text Box 7"/>
+                <wp:cNvGraphicFramePr/>
+                <a:graphic xmlns:a="http://schemas.openxmlformats.org/drawingml/2006/main">
+                  <a:graphicData uri="http://schemas.microsoft.com/office/word/2010/wordprocessingShape">
+                    <wps:wsp>
+                      <wps:cNvSpPr txBox="1"/>
+                      <wps:spPr>
+                        <a:xfrm>
+                          <a:off x="0" y="0"/>
+                          <a:ext cx="3675791" cy="2298661"/>
+                        </a:xfrm>
+                        <a:prstGeom prst="rect">
+                          <a:avLst/>
+                        </a:prstGeom>
+                        <a:solidFill>
+                          <a:schemeClr val="lt1"/>
+                        </a:solidFill>
+                        <a:ln w="6350">
+                          <a:solidFill>
+                            <a:prstClr val="black"/>
+                          </a:solidFill>
+                        </a:ln>
+                      </wps:spPr>
+                      <wps:txbx>
+                        <w:txbxContent>
+                          <w:p>
+                            <w:pPr>
+                              <w:rPr>
+                                <w:lang w:val="en-RO"/>
+                              </w:rPr>
+                            </w:pPr>
+                            <w:r>
+                              <w:rPr>
+                                <w:lang w:val="en-US"/>
+                              </w:rPr>
+                              <w:t>+</w:t>
+                            </w:r>
+                            <w:r>
+                              <w:rPr>
+                                <w:lang w:val="en-RO"/>
+                              </w:rPr>
+                              <w:t>get_number_of_vertices</w:t>
+                            </w:r>
+                          </w:p>
+                          <w:p>
+                            <w:pPr>
+                              <w:rPr>
+                                <w:lang w:val="en-RO"/>
+                              </w:rPr>
+                            </w:pPr>
+                            <w:r>
+                              <w:rPr>
+                                <w:lang w:val="en-US"/>
+                              </w:rPr>
+                              <w:t>+</w:t>
+                            </w:r>
+                            <w:r>
+                              <w:rPr>
+                                <w:lang w:val="en-RO"/>
+                              </w:rPr>
+                              <w:t>set_number_of_edges</w:t>
+                            </w:r>
+                          </w:p>
+                          <w:p>
+                            <w:pPr>
+                              <w:rPr>
+                                <w:lang w:val="en-RO"/>
+                              </w:rPr>
+                            </w:pPr>
+                            <w:r>
+                              <w:rPr>
+                                <w:lang w:val="en-US"/>
+                              </w:rPr>
+                              <w:t>+</w:t>
+                            </w:r>
+                            <w:r>
+                              <w:rPr>
+                                <w:lang w:val="en-RO"/>
+                              </w:rPr>
+                              <w:t>get_number_of_edges</w:t>
+                            </w:r>
+                          </w:p>
+                          <w:p>
+                            <w:pPr>
+                              <w:rPr>
+                                <w:lang w:val="en-RO"/>
+                              </w:rPr>
+                            </w:pPr>
+                            <w:r>
+                              <w:rPr>
+                                <w:lang w:val="en-US"/>
+                              </w:rPr>
+                              <w:t>+</w:t>
+                            </w:r>
+                            <w:r>
+                              <w:rPr>
+                                <w:lang w:val="en-RO"/>
+                              </w:rPr>
+                              <w:t>get_out_degree</w:t>
+                            </w:r>
+                          </w:p>
+                          <w:p>
+                            <w:pPr>
+                              <w:rPr>
+                                <w:lang w:val="en-RO"/>
+                              </w:rPr>
+                            </w:pPr>
+                            <w:r>
+                              <w:rPr>
+                                <w:lang w:val="en-US"/>
+                              </w:rPr>
+                              <w:t>+</w:t>
+                            </w:r>
+                            <w:r>
+                              <w:rPr>
+                                <w:lang w:val="en-RO"/>
+                              </w:rPr>
+                              <w:t>get_in_degree</w:t>
+                            </w:r>
+                          </w:p>
+                          <w:p>
+                            <w:pPr>
+                              <w:rPr>
+                                <w:lang w:val="en-RO"/>
+                              </w:rPr>
+                            </w:pPr>
+                            <w:r>
+                              <w:rPr>
+                                <w:lang w:val="en-US"/>
+                              </w:rPr>
+                              <w:t>+</w:t>
+                            </w:r>
+                            <w:r>
+                              <w:rPr>
+                                <w:lang w:val="en-RO"/>
+                              </w:rPr>
+                              <w:t>modify_edge_cost</w:t>
+                            </w:r>
+                          </w:p>
+                          <w:p>
+                            <w:pPr>
+                              <w:rPr>
+                                <w:lang w:val="en-RO"/>
+                              </w:rPr>
+                            </w:pPr>
+                            <w:r>
+                              <w:rPr>
+                                <w:lang w:val="en-US"/>
+                              </w:rPr>
+                              <w:t>+</w:t>
+                            </w:r>
+                            <w:r>
+                              <w:rPr>
+                                <w:lang w:val="en-RO"/>
+                              </w:rPr>
+                              <w:t>all_isolated_vertices</w:t>
+                            </w:r>
+                          </w:p>
+                          <w:p>
+                            <w:pPr>
+                              <w:rPr>
+                                <w:lang w:val="en-RO"/>
+                              </w:rPr>
+                            </w:pPr>
+                            <w:r>
+                              <w:rPr>
+                                <w:lang w:val="en-US"/>
+                              </w:rPr>
+                              <w:t>+</w:t>
+                            </w:r>
+                            <w:r>
+                              <w:rPr>
+                                <w:lang w:val="en-RO"/>
+                              </w:rPr>
+                              <w:t>copy_graph</w:t>
+                            </w:r>
+                          </w:p>
+                          <w:p>
+                            <w:pPr>
+                              <w:rPr>
+                                <w:lang w:val="en-US"/>
+                              </w:rPr>
+                            </w:pPr>
+                          </w:p>
+                        </w:txbxContent>
+                      </wps:txbx>
+                      <wps:bodyPr rot="0" spcFirstLastPara="0" vertOverflow="overflow" horzOverflow="overflow" vert="horz" wrap="square" lIns="91440" tIns="45720" rIns="91440" bIns="45720" numCol="1" spcCol="0" rtlCol="0" fromWordArt="0" anchor="t" anchorCtr="0" forceAA="0" compatLnSpc="1">
+                        <a:prstTxWarp prst="textNoShape">
+                          <a:avLst/>
+                        </a:prstTxWarp>
+                        <a:noAutofit/>
+                      </wps:bodyPr>
+                    </wps:wsp>
+                  </a:graphicData>
+                </a:graphic>
+                <wp14:sizeRelH relativeFrom="margin">
+                  <wp14:pctWidth>0</wp14:pctWidth>
+                </wp14:sizeRelH>
+              </wp:anchor>
+            </w:drawing>
+          </mc:Choice>
+          <mc:Fallback>
+            <w:pict>
+              <v:shape w14:anchorId="696D18A9" id="Text Box 7" o:spid="_x0000_s1039" type="#_x0000_t202" style="position:absolute;left:0;text-align:left;margin-left:151.75pt;margin-top:51.3pt;width:289.45pt;height:181pt;z-index:251675648;visibility:visible;mso-wrap-style:square;mso-width-percent:0;mso-wrap-distance-left:9pt;mso-wrap-distance-top:0;mso-wrap-distance-right:9pt;mso-wrap-distance-bottom:0;mso-position-horizontal:absolute;mso-position-horizontal-relative:text;mso-position-vertical:absolute;mso-position-vertical-relative:text;mso-width-percent:0;mso-width-relative:margin;v-text-anchor:top" o:gfxdata="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" fillcolor="white [3201]" strokeweight=".5pt">
+                <v:textbox>
+                  <w:txbxContent>
+                    <w:p>
+                      <w:pPr>
+                        <w:rPr>
+                          <w:lang w:val="en-RO"/>
+                        </w:rPr>
+                      </w:pPr>
+                      <w:r>
+                        <w:rPr>
+                          <w:lang w:val="en-US"/>
+                        </w:rPr>
+                        <w:t>+</w:t>
+                      </w:r>
+                      <w:r>
+                        <w:rPr>
+                          <w:lang w:val="en-RO"/>
+                        </w:rPr>
+                        <w:t>get_number_of_vertices</w:t>
+                      </w:r>
+                    </w:p>
+                    <w:p>
+                      <w:pPr>
+                        <w:rPr>
+                          <w:lang w:val="en-RO"/>
+                        </w:rPr>
+                      </w:pPr>
+                      <w:r>
+                        <w:rPr>
+                          <w:lang w:val="en-US"/>
+                        </w:rPr>
+                        <w:t>+</w:t>
+                      </w:r>
+                      <w:r>
+                        <w:rPr>
+                          <w:lang w:val="en-RO"/>
+                        </w:rPr>
+                        <w:t>set_number_of_edges</w:t>
+                      </w:r>
+                    </w:p>
+                    <w:p>
+                      <w:pPr>
+                        <w:rPr>
+                          <w:lang w:val="en-RO"/>
+                        </w:rPr>
+                      </w:pPr>
+                      <w:r>
+                        <w:rPr>
+                          <w:lang w:val="en-US"/>
+                        </w:rPr>
+                        <w:t>+</w:t>
+                      </w:r>
+                      <w:r>
+                        <w:rPr>
+                          <w:lang w:val="en-RO"/>
+                        </w:rPr>
+                        <w:t>get_number_of_edges</w:t>
+                      </w:r>
+                    </w:p>
+                    <w:p>
+                      <w:pPr>
+                        <w:rPr>
+                          <w:lang w:val="en-RO"/>
+                        </w:rPr>
+                      </w:pPr>
+                      <w:r>
+                        <w:rPr>
+                          <w:lang w:val="en-US"/>
+                        </w:rPr>
+                        <w:t>+</w:t>
+                      </w:r>
+                      <w:r>
+                        <w:rPr>
+                          <w:lang w:val="en-RO"/>
+                        </w:rPr>
+                        <w:t>get_out_degree</w:t>
+                      </w:r>
+                    </w:p>
+                    <w:p>
+                      <w:pPr>
+                        <w:rPr>
+                          <w:lang w:val="en-RO"/>
+                        </w:rPr>
+                      </w:pPr>
+                      <w:r>
+                        <w:rPr>
+                          <w:lang w:val="en-US"/>
+                        </w:rPr>
+                        <w:t>+</w:t>
+                      </w:r>
+                      <w:r>
+                        <w:rPr>
+                          <w:lang w:val="en-RO"/>
+                        </w:rPr>
+                        <w:t>get_in_degree</w:t>
+                      </w:r>
+                    </w:p>
+                    <w:p>
+                      <w:pPr>
+                        <w:rPr>
+                          <w:lang w:val="en-RO"/>
+                        </w:rPr>
+                      </w:pPr>
+                      <w:r>
+                        <w:rPr>
+                          <w:lang w:val="en-US"/>
+                        </w:rPr>
+                        <w:t>+</w:t>
+                      </w:r>
+                      <w:r>
+                        <w:rPr>
+                          <w:lang w:val="en-RO"/>
+                        </w:rPr>
+                        <w:t>modify_edge_cost</w:t>
+                      </w:r>
+                    </w:p>
+                    <w:p>
+                      <w:pPr>
+                        <w:rPr>
+                          <w:lang w:val="en-RO"/>
+                        </w:rPr>
+                      </w:pPr>
+                      <w:r>
+                        <w:rPr>
+                          <w:lang w:val="en-US"/>
+                        </w:rPr>
+                        <w:t>+</w:t>
+                      </w:r>
+                      <w:r>
+                        <w:rPr>
+                          <w:lang w:val="en-RO"/>
+                        </w:rPr>
+                        <w:t>all_isolated_vertices</w:t>
+                      </w:r>
+                    </w:p>
+                    <w:p>
+                      <w:pPr>
+                        <w:rPr>
+                          <w:lang w:val="en-RO"/>
+                        </w:rPr>
+                      </w:pPr>
+                      <w:r>
+                        <w:rPr>
+                          <w:lang w:val="en-US"/>
+                        </w:rPr>
+                        <w:t>+</w:t>
+                      </w:r>
+                      <w:r>
+                        <w:rPr>
+                          <w:lang w:val="en-RO"/>
+                        </w:rPr>
+                        <w:t>copy_graph</w:t>
+                      </w:r>
+                    </w:p>
+                    <w:p>
+                      <w:pPr>
+                        <w:rPr>
+                          <w:lang w:val="en-US"/>
+                        </w:rPr>
+                      </w:pPr>
+                    </w:p>
+                  </w:txbxContent>
+                </v:textbox>
+              </v:shape>
+            </w:pict>
+          </mc:Fallback>
+        </mc:AlternateContent>
       </w:r>
     </w:p>
     <w:sectPr>
@@ -5970,7 +5745,6 @@
   <w:style w:type="character" w:default="1" w:styleId="DefaultParagraphFont">
     <w:name w:val="Default Paragraph Font"/>
     <w:uiPriority w:val="1"/>
-    <w:semiHidden/>
     <w:unhideWhenUsed/>
   </w:style>
   <w:style w:type="table" w:default="1" w:styleId="TableNormal">
@@ -6206,6 +5980,36 @@
     <w:rsid w:val="00DE62E0"/>
     <w:rPr>
       <w:rFonts w:ascii="Courier New" w:eastAsia="Times New Roman" w:hAnsi="Courier New" w:cs="Courier New"/>
+      <w:sz w:val="20"/>
+      <w:szCs w:val="20"/>
+    </w:rPr>
+  </w:style>
+  <w:style w:type="paragraph" w:styleId="HTMLPreformatted">
+    <w:name w:val="HTML Preformatted"/>
+    <w:basedOn w:val="Normal"/>
+    <w:link w:val="HTMLPreformattedChar"/>
+    <w:uiPriority w:val="99"/>
+    <w:semiHidden/>
+    <w:unhideWhenUsed/>
+    <w:rsid w:val="001A0B09"/>
+    <w:pPr>
+      <w:spacing w:after="0" w:line="240" w:lineRule="auto"/>
+    </w:pPr>
+    <w:rPr>
+      <w:rFonts w:ascii="Consolas" w:hAnsi="Consolas"/>
+      <w:sz w:val="20"/>
+      <w:szCs w:val="20"/>
+    </w:rPr>
+  </w:style>
+  <w:style w:type="character" w:customStyle="1" w:styleId="HTMLPreformattedChar">
+    <w:name w:val="HTML Preformatted Char"/>
+    <w:basedOn w:val="DefaultParagraphFont"/>
+    <w:link w:val="HTMLPreformatted"/>
+    <w:uiPriority w:val="99"/>
+    <w:semiHidden/>
+    <w:rsid w:val="001A0B09"/>
+    <w:rPr>
+      <w:rFonts w:ascii="Consolas" w:hAnsi="Consolas"/>
       <w:sz w:val="20"/>
       <w:szCs w:val="20"/>
     </w:rPr>
